--- a/documentation.docx
+++ b/documentation.docx
@@ -53,8 +53,6 @@
         </w:rPr>
         <w:t>List the core concepts and algorithms being used to complete this application</w:t>
       </w:r>
-      <w:bookmarkStart w:id="0" w:name="_GoBack"/>
-      <w:bookmarkEnd w:id="0"/>
     </w:p>
     <w:p>
       <w:pPr>
@@ -106,6 +104,89 @@
     </w:p>
     <w:p>
       <w:pPr>
+        <w:numPr>
+          <w:ilvl w:val="0"/>
+          <w:numId w:val="7"/>
+        </w:numPr>
+        <w:shd w:val="clear" w:color="auto" w:fill="FFFFFF"/>
+        <w:spacing w:after="150" w:line="240" w:lineRule="auto"/>
+        <w:ind w:left="0"/>
+        <w:rPr>
+          <w:rFonts w:ascii="Helvetica" w:eastAsia="Times New Roman" w:hAnsi="Helvetica" w:cs="Helvetica"/>
+          <w:sz w:val="21"/>
+          <w:szCs w:val="21"/>
+        </w:rPr>
+      </w:pPr>
+      <w:r>
+        <w:rPr>
+          <w:rFonts w:ascii="Helvetica" w:eastAsia="Times New Roman" w:hAnsi="Helvetica" w:cs="Helvetica"/>
+          <w:sz w:val="21"/>
+          <w:szCs w:val="21"/>
+        </w:rPr>
+        <w:t>Specification document - Product’s capabilities, appearance, and user interactions</w:t>
+      </w:r>
+    </w:p>
+    <w:p>
+      <w:pPr>
+        <w:numPr>
+          <w:ilvl w:val="0"/>
+          <w:numId w:val="7"/>
+        </w:numPr>
+        <w:shd w:val="clear" w:color="auto" w:fill="FFFFFF"/>
+        <w:spacing w:after="150" w:line="240" w:lineRule="auto"/>
+        <w:ind w:left="0"/>
+        <w:rPr>
+          <w:rFonts w:ascii="Helvetica" w:eastAsia="Times New Roman" w:hAnsi="Helvetica" w:cs="Helvetica"/>
+          <w:sz w:val="21"/>
+          <w:szCs w:val="21"/>
+        </w:rPr>
+      </w:pPr>
+      <w:r>
+        <w:rPr>
+          <w:rFonts w:ascii="Helvetica" w:eastAsia="Times New Roman" w:hAnsi="Helvetica" w:cs="Helvetica"/>
+          <w:sz w:val="21"/>
+          <w:szCs w:val="21"/>
+        </w:rPr>
+        <w:t>Java concepts being used in the project </w:t>
+      </w:r>
+    </w:p>
+    <w:p>
+      <w:pPr>
+        <w:numPr>
+          <w:ilvl w:val="0"/>
+          <w:numId w:val="7"/>
+        </w:numPr>
+        <w:shd w:val="clear" w:color="auto" w:fill="FFFFFF"/>
+        <w:spacing w:after="150" w:line="240" w:lineRule="auto"/>
+        <w:ind w:left="0"/>
+        <w:rPr>
+          <w:rFonts w:ascii="Helvetica" w:eastAsia="Times New Roman" w:hAnsi="Helvetica" w:cs="Helvetica"/>
+          <w:sz w:val="21"/>
+          <w:szCs w:val="21"/>
+        </w:rPr>
+      </w:pPr>
+      <w:r>
+        <w:rPr>
+          <w:rFonts w:ascii="Helvetica" w:eastAsia="Times New Roman" w:hAnsi="Helvetica" w:cs="Helvetica"/>
+          <w:sz w:val="21"/>
+          <w:szCs w:val="21"/>
+        </w:rPr>
+        <w:t>Data Structures where sorting and searching techniques are used. </w:t>
+      </w:r>
+    </w:p>
+    <w:p>
+      <w:pPr>
+        <w:spacing w:line="360" w:lineRule="auto"/>
+        <w:rPr>
+          <w:rFonts w:ascii="Helvetica" w:hAnsi="Helvetica" w:cs="Helvetica"/>
+          <w:sz w:val="21"/>
+          <w:szCs w:val="21"/>
+          <w:shd w:val="clear" w:color="auto" w:fill="FFFFFF"/>
+        </w:rPr>
+      </w:pPr>
+    </w:p>
+    <w:p>
+      <w:pPr>
         <w:spacing w:line="360" w:lineRule="auto"/>
         <w:jc w:val="center"/>
         <w:rPr>
@@ -123,6 +204,205 @@
           <w:shd w:val="clear" w:color="auto" w:fill="FFFFFF"/>
         </w:rPr>
         <w:t>Documentation</w:t>
+      </w:r>
+    </w:p>
+    <w:p>
+      <w:pPr>
+        <w:pStyle w:val="NormalWeb"/>
+        <w:shd w:val="clear" w:color="auto" w:fill="FFFFFF"/>
+        <w:spacing w:before="0" w:beforeAutospacing="0" w:after="150" w:afterAutospacing="0"/>
+        <w:rPr>
+          <w:rFonts w:ascii="Helvetica" w:hAnsi="Helvetica" w:cs="Helvetica"/>
+          <w:shd w:val="clear" w:color="auto" w:fill="FFFFFF"/>
+        </w:rPr>
+      </w:pPr>
+      <w:r>
+        <w:rPr>
+          <w:rFonts w:ascii="Helvetica" w:hAnsi="Helvetica" w:cs="Helvetica"/>
+          <w:shd w:val="clear" w:color="auto" w:fill="FFFFFF"/>
+        </w:rPr>
+        <w:t xml:space="preserve">The purpose of this application is to create a prototype to determine the budget needed to create the real application. The prototype will contain the applications basic features such as: </w:t>
+      </w:r>
+    </w:p>
+    <w:p>
+      <w:pPr>
+        <w:pStyle w:val="NormalWeb"/>
+        <w:numPr>
+          <w:ilvl w:val="0"/>
+          <w:numId w:val="12"/>
+        </w:numPr>
+        <w:shd w:val="clear" w:color="auto" w:fill="FFFFFF"/>
+        <w:spacing w:before="0" w:beforeAutospacing="0" w:after="150" w:afterAutospacing="0"/>
+        <w:rPr>
+          <w:rFonts w:ascii="Helvetica" w:hAnsi="Helvetica" w:cs="Helvetica"/>
+          <w:sz w:val="21"/>
+          <w:szCs w:val="21"/>
+        </w:rPr>
+      </w:pPr>
+      <w:r>
+        <w:rPr>
+          <w:rFonts w:ascii="Helvetica" w:hAnsi="Helvetica" w:cs="Helvetica"/>
+          <w:sz w:val="21"/>
+          <w:szCs w:val="21"/>
+        </w:rPr>
+        <w:t>Generic features and three operations: </w:t>
+      </w:r>
+    </w:p>
+    <w:p>
+      <w:pPr>
+        <w:numPr>
+          <w:ilvl w:val="0"/>
+          <w:numId w:val="12"/>
+        </w:numPr>
+        <w:shd w:val="clear" w:color="auto" w:fill="FFFFFF"/>
+        <w:spacing w:after="150" w:line="240" w:lineRule="auto"/>
+        <w:rPr>
+          <w:rFonts w:ascii="Helvetica" w:eastAsia="Times New Roman" w:hAnsi="Helvetica" w:cs="Helvetica"/>
+          <w:sz w:val="21"/>
+          <w:szCs w:val="21"/>
+        </w:rPr>
+      </w:pPr>
+      <w:r>
+        <w:rPr>
+          <w:rFonts w:ascii="Helvetica" w:eastAsia="Times New Roman" w:hAnsi="Helvetica" w:cs="Helvetica"/>
+          <w:sz w:val="21"/>
+          <w:szCs w:val="21"/>
+        </w:rPr>
+        <w:t>Retrieving the file names in an ascending order</w:t>
+      </w:r>
+    </w:p>
+    <w:p>
+      <w:pPr>
+        <w:numPr>
+          <w:ilvl w:val="0"/>
+          <w:numId w:val="12"/>
+        </w:numPr>
+        <w:shd w:val="clear" w:color="auto" w:fill="FFFFFF"/>
+        <w:spacing w:after="150" w:line="240" w:lineRule="auto"/>
+        <w:rPr>
+          <w:rFonts w:ascii="Helvetica" w:eastAsia="Times New Roman" w:hAnsi="Helvetica" w:cs="Helvetica"/>
+          <w:sz w:val="21"/>
+          <w:szCs w:val="21"/>
+        </w:rPr>
+      </w:pPr>
+      <w:r>
+        <w:rPr>
+          <w:rFonts w:ascii="Helvetica" w:eastAsia="Times New Roman" w:hAnsi="Helvetica" w:cs="Helvetica"/>
+          <w:sz w:val="21"/>
+          <w:szCs w:val="21"/>
+        </w:rPr>
+        <w:t>Business-level operations:</w:t>
+      </w:r>
+    </w:p>
+    <w:p>
+      <w:pPr>
+        <w:numPr>
+          <w:ilvl w:val="1"/>
+          <w:numId w:val="12"/>
+        </w:numPr>
+        <w:shd w:val="clear" w:color="auto" w:fill="FFFFFF"/>
+        <w:spacing w:after="150" w:line="240" w:lineRule="auto"/>
+        <w:rPr>
+          <w:rFonts w:ascii="Helvetica" w:eastAsia="Times New Roman" w:hAnsi="Helvetica" w:cs="Helvetica"/>
+          <w:sz w:val="21"/>
+          <w:szCs w:val="21"/>
+        </w:rPr>
+      </w:pPr>
+      <w:r>
+        <w:rPr>
+          <w:rFonts w:ascii="Helvetica" w:eastAsia="Times New Roman" w:hAnsi="Helvetica" w:cs="Helvetica"/>
+          <w:sz w:val="21"/>
+          <w:szCs w:val="21"/>
+        </w:rPr>
+        <w:t>Option to add a user specified file to the application</w:t>
+      </w:r>
+    </w:p>
+    <w:p>
+      <w:pPr>
+        <w:numPr>
+          <w:ilvl w:val="1"/>
+          <w:numId w:val="12"/>
+        </w:numPr>
+        <w:shd w:val="clear" w:color="auto" w:fill="FFFFFF"/>
+        <w:spacing w:after="150" w:line="240" w:lineRule="auto"/>
+        <w:rPr>
+          <w:rFonts w:ascii="Helvetica" w:eastAsia="Times New Roman" w:hAnsi="Helvetica" w:cs="Helvetica"/>
+          <w:sz w:val="21"/>
+          <w:szCs w:val="21"/>
+        </w:rPr>
+      </w:pPr>
+      <w:r>
+        <w:rPr>
+          <w:rFonts w:ascii="Helvetica" w:eastAsia="Times New Roman" w:hAnsi="Helvetica" w:cs="Helvetica"/>
+          <w:sz w:val="21"/>
+          <w:szCs w:val="21"/>
+        </w:rPr>
+        <w:t>Option to delete a user specified file from the application</w:t>
+      </w:r>
+    </w:p>
+    <w:p>
+      <w:pPr>
+        <w:numPr>
+          <w:ilvl w:val="1"/>
+          <w:numId w:val="12"/>
+        </w:numPr>
+        <w:shd w:val="clear" w:color="auto" w:fill="FFFFFF"/>
+        <w:spacing w:after="150" w:line="240" w:lineRule="auto"/>
+        <w:rPr>
+          <w:rFonts w:ascii="Helvetica" w:eastAsia="Times New Roman" w:hAnsi="Helvetica" w:cs="Helvetica"/>
+          <w:sz w:val="21"/>
+          <w:szCs w:val="21"/>
+        </w:rPr>
+      </w:pPr>
+      <w:r>
+        <w:rPr>
+          <w:rFonts w:ascii="Helvetica" w:eastAsia="Times New Roman" w:hAnsi="Helvetica" w:cs="Helvetica"/>
+          <w:sz w:val="21"/>
+          <w:szCs w:val="21"/>
+        </w:rPr>
+        <w:t>Option to search a user specified file from the application</w:t>
+      </w:r>
+    </w:p>
+    <w:p>
+      <w:pPr>
+        <w:numPr>
+          <w:ilvl w:val="1"/>
+          <w:numId w:val="12"/>
+        </w:numPr>
+        <w:shd w:val="clear" w:color="auto" w:fill="FFFFFF"/>
+        <w:spacing w:after="150" w:line="240" w:lineRule="auto"/>
+        <w:rPr>
+          <w:rFonts w:ascii="Helvetica" w:eastAsia="Times New Roman" w:hAnsi="Helvetica" w:cs="Helvetica"/>
+          <w:sz w:val="21"/>
+          <w:szCs w:val="21"/>
+        </w:rPr>
+      </w:pPr>
+      <w:r>
+        <w:rPr>
+          <w:rFonts w:ascii="Helvetica" w:eastAsia="Times New Roman" w:hAnsi="Helvetica" w:cs="Helvetica"/>
+          <w:sz w:val="21"/>
+          <w:szCs w:val="21"/>
+        </w:rPr>
+        <w:t>Navigation option to close the current execution context and return to the main context</w:t>
+      </w:r>
+    </w:p>
+    <w:p>
+      <w:pPr>
+        <w:shd w:val="clear" w:color="auto" w:fill="FFFFFF"/>
+        <w:spacing w:after="150" w:line="240" w:lineRule="auto"/>
+        <w:rPr>
+          <w:rFonts w:ascii="Helvetica" w:eastAsia="Times New Roman" w:hAnsi="Helvetica" w:cs="Helvetica"/>
+          <w:sz w:val="24"/>
+          <w:szCs w:val="24"/>
+        </w:rPr>
+      </w:pPr>
+      <w:r>
+        <w:rPr>
+          <w:rFonts w:ascii="Helvetica" w:eastAsia="Times New Roman" w:hAnsi="Helvetica" w:cs="Helvetica"/>
+          <w:sz w:val="24"/>
+          <w:szCs w:val="24"/>
+        </w:rPr>
+        <w:t>The appearance of the application will be pretty bare bones as it is only a prototype. The interface will be text base.</w:t>
       </w:r>
     </w:p>
     <w:p>
@@ -150,6 +430,27 @@
       <w:pPr>
         <w:pStyle w:val="ListParagraph"/>
         <w:numPr>
+          <w:ilvl w:val="1"/>
+          <w:numId w:val="6"/>
+        </w:numPr>
+        <w:spacing w:line="360" w:lineRule="auto"/>
+        <w:rPr>
+          <w:rFonts w:ascii="Helvetica" w:hAnsi="Helvetica" w:cs="Helvetica"/>
+          <w:shd w:val="clear" w:color="auto" w:fill="FFFFFF"/>
+        </w:rPr>
+      </w:pPr>
+      <w:r>
+        <w:rPr>
+          <w:rFonts w:ascii="Helvetica" w:hAnsi="Helvetica" w:cs="Helvetica"/>
+          <w:shd w:val="clear" w:color="auto" w:fill="FFFFFF"/>
+        </w:rPr>
+        <w:t>As there is about a week left at the time of writing this, the duration of each sprint should take no more than 2 days</w:t>
+      </w:r>
+    </w:p>
+    <w:p>
+      <w:pPr>
+        <w:pStyle w:val="ListParagraph"/>
+        <w:numPr>
           <w:ilvl w:val="0"/>
           <w:numId w:val="6"/>
         </w:numPr>
@@ -196,7 +497,132 @@
           <w:rFonts w:ascii="Helvetica" w:hAnsi="Helvetica" w:cs="Helvetica"/>
           <w:shd w:val="clear" w:color="auto" w:fill="FFFFFF"/>
         </w:rPr>
+        <w:lastRenderedPageBreak/>
         <w:t>When adding, deleting, or searching for a file it is unclear whether or not case sensitivity is a requirement or merely a suggestion.</w:t>
+      </w:r>
+    </w:p>
+    <w:p>
+      <w:pPr>
+        <w:pStyle w:val="ListParagraph"/>
+        <w:numPr>
+          <w:ilvl w:val="0"/>
+          <w:numId w:val="6"/>
+        </w:numPr>
+        <w:spacing w:line="360" w:lineRule="auto"/>
+      </w:pPr>
+      <w:r>
+        <w:rPr>
+          <w:rFonts w:ascii="Helvetica" w:hAnsi="Helvetica" w:cs="Helvetica"/>
+          <w:b/>
+          <w:shd w:val="clear" w:color="auto" w:fill="FFFFFF"/>
+        </w:rPr>
+        <w:t>Sprint 1</w:t>
+      </w:r>
+    </w:p>
+    <w:p>
+      <w:pPr>
+        <w:pStyle w:val="ListParagraph"/>
+        <w:numPr>
+          <w:ilvl w:val="1"/>
+          <w:numId w:val="6"/>
+        </w:numPr>
+        <w:spacing w:line="360" w:lineRule="auto"/>
+      </w:pPr>
+      <w:r>
+        <w:rPr>
+          <w:rFonts w:ascii="Helvetica" w:hAnsi="Helvetica" w:cs="Helvetica"/>
+          <w:shd w:val="clear" w:color="auto" w:fill="FFFFFF"/>
+        </w:rPr>
+        <w:t>The majority of sprint 1 was actually setting up and dealing with documentation which took longer than expected.</w:t>
+      </w:r>
+    </w:p>
+    <w:p>
+      <w:pPr>
+        <w:pStyle w:val="ListParagraph"/>
+        <w:numPr>
+          <w:ilvl w:val="1"/>
+          <w:numId w:val="6"/>
+        </w:numPr>
+        <w:spacing w:line="360" w:lineRule="auto"/>
+      </w:pPr>
+      <w:r>
+        <w:rPr>
+          <w:rFonts w:ascii="Helvetica" w:hAnsi="Helvetica" w:cs="Helvetica"/>
+          <w:shd w:val="clear" w:color="auto" w:fill="FFFFFF"/>
+        </w:rPr>
+        <w:t>Story 1 was completed fairly quickly as it was text based. In hind sight, the story probably wasn’t worth a full point, but rather a half or even a quarter of a point.</w:t>
+      </w:r>
+      <w:bookmarkStart w:id="0" w:name="_GoBack"/>
+      <w:bookmarkEnd w:id="0"/>
+    </w:p>
+    <w:p>
+      <w:pPr>
+        <w:pStyle w:val="ListParagraph"/>
+        <w:numPr>
+          <w:ilvl w:val="0"/>
+          <w:numId w:val="6"/>
+        </w:numPr>
+        <w:spacing w:line="360" w:lineRule="auto"/>
+      </w:pPr>
+      <w:r>
+        <w:rPr>
+          <w:rFonts w:ascii="Helvetica" w:hAnsi="Helvetica" w:cs="Helvetica"/>
+          <w:b/>
+          <w:shd w:val="clear" w:color="auto" w:fill="FFFFFF"/>
+        </w:rPr>
+        <w:t>Sprint 2</w:t>
+      </w:r>
+    </w:p>
+    <w:p>
+      <w:pPr>
+        <w:pStyle w:val="ListParagraph"/>
+        <w:numPr>
+          <w:ilvl w:val="1"/>
+          <w:numId w:val="6"/>
+        </w:numPr>
+        <w:spacing w:line="360" w:lineRule="auto"/>
+      </w:pPr>
+      <w:r>
+        <w:rPr>
+          <w:rFonts w:ascii="Helvetica" w:hAnsi="Helvetica" w:cs="Helvetica"/>
+          <w:shd w:val="clear" w:color="auto" w:fill="FFFFFF"/>
+        </w:rPr>
+        <w:t>s</w:t>
+      </w:r>
+    </w:p>
+    <w:p>
+      <w:pPr>
+        <w:pStyle w:val="ListParagraph"/>
+        <w:numPr>
+          <w:ilvl w:val="0"/>
+          <w:numId w:val="6"/>
+        </w:numPr>
+        <w:spacing w:line="360" w:lineRule="auto"/>
+      </w:pPr>
+      <w:r>
+        <w:rPr>
+          <w:rFonts w:ascii="Helvetica" w:hAnsi="Helvetica" w:cs="Helvetica"/>
+          <w:b/>
+          <w:shd w:val="clear" w:color="auto" w:fill="FFFFFF"/>
+        </w:rPr>
+        <w:t>Sprint 3</w:t>
+      </w:r>
+    </w:p>
+    <w:p>
+      <w:pPr>
+        <w:pStyle w:val="ListParagraph"/>
+        <w:numPr>
+          <w:ilvl w:val="1"/>
+          <w:numId w:val="6"/>
+        </w:numPr>
+        <w:spacing w:line="360" w:lineRule="auto"/>
+      </w:pPr>
+      <w:r>
+        <w:rPr>
+          <w:rFonts w:ascii="Helvetica" w:hAnsi="Helvetica" w:cs="Helvetica"/>
+          <w:shd w:val="clear" w:color="auto" w:fill="FFFFFF"/>
+        </w:rPr>
+        <w:t>s</w:t>
       </w:r>
     </w:p>
     <w:p>
@@ -416,6 +842,155 @@
     </w:lvl>
   </w:abstractNum>
   <w:abstractNum w:abstractNumId="2" w15:restartNumberingAfterBreak="0">
+    <w:nsid w:val="0EFE5258"/>
+    <w:multiLevelType w:val="multilevel"/>
+    <w:tmpl w:val="6DACD352"/>
+    <w:lvl w:ilvl="0">
+      <w:start w:val="1"/>
+      <w:numFmt w:val="bullet"/>
+      <w:lvlText w:val=""/>
+      <w:lvlJc w:val="left"/>
+      <w:pPr>
+        <w:tabs>
+          <w:tab w:val="num" w:pos="720"/>
+        </w:tabs>
+        <w:ind w:left="720" w:hanging="360"/>
+      </w:pPr>
+      <w:rPr>
+        <w:rFonts w:ascii="Symbol" w:hAnsi="Symbol" w:hint="default"/>
+        <w:sz w:val="20"/>
+      </w:rPr>
+    </w:lvl>
+    <w:lvl w:ilvl="1">
+      <w:start w:val="1"/>
+      <w:numFmt w:val="bullet"/>
+      <w:lvlText w:val="o"/>
+      <w:lvlJc w:val="left"/>
+      <w:pPr>
+        <w:tabs>
+          <w:tab w:val="num" w:pos="1440"/>
+        </w:tabs>
+        <w:ind w:left="1440" w:hanging="360"/>
+      </w:pPr>
+      <w:rPr>
+        <w:rFonts w:ascii="Courier New" w:hAnsi="Courier New" w:hint="default"/>
+        <w:sz w:val="20"/>
+      </w:rPr>
+    </w:lvl>
+    <w:lvl w:ilvl="2">
+      <w:start w:val="1"/>
+      <w:numFmt w:val="bullet"/>
+      <w:lvlText w:val=""/>
+      <w:lvlJc w:val="left"/>
+      <w:pPr>
+        <w:tabs>
+          <w:tab w:val="num" w:pos="2160"/>
+        </w:tabs>
+        <w:ind w:left="2160" w:hanging="360"/>
+      </w:pPr>
+      <w:rPr>
+        <w:rFonts w:ascii="Wingdings" w:hAnsi="Wingdings" w:hint="default"/>
+        <w:sz w:val="20"/>
+      </w:rPr>
+    </w:lvl>
+    <w:lvl w:ilvl="3" w:tentative="1">
+      <w:start w:val="1"/>
+      <w:numFmt w:val="bullet"/>
+      <w:lvlText w:val=""/>
+      <w:lvlJc w:val="left"/>
+      <w:pPr>
+        <w:tabs>
+          <w:tab w:val="num" w:pos="2880"/>
+        </w:tabs>
+        <w:ind w:left="2880" w:hanging="360"/>
+      </w:pPr>
+      <w:rPr>
+        <w:rFonts w:ascii="Wingdings" w:hAnsi="Wingdings" w:hint="default"/>
+        <w:sz w:val="20"/>
+      </w:rPr>
+    </w:lvl>
+    <w:lvl w:ilvl="4" w:tentative="1">
+      <w:start w:val="1"/>
+      <w:numFmt w:val="bullet"/>
+      <w:lvlText w:val=""/>
+      <w:lvlJc w:val="left"/>
+      <w:pPr>
+        <w:tabs>
+          <w:tab w:val="num" w:pos="3600"/>
+        </w:tabs>
+        <w:ind w:left="3600" w:hanging="360"/>
+      </w:pPr>
+      <w:rPr>
+        <w:rFonts w:ascii="Wingdings" w:hAnsi="Wingdings" w:hint="default"/>
+        <w:sz w:val="20"/>
+      </w:rPr>
+    </w:lvl>
+    <w:lvl w:ilvl="5" w:tentative="1">
+      <w:start w:val="1"/>
+      <w:numFmt w:val="bullet"/>
+      <w:lvlText w:val=""/>
+      <w:lvlJc w:val="left"/>
+      <w:pPr>
+        <w:tabs>
+          <w:tab w:val="num" w:pos="4320"/>
+        </w:tabs>
+        <w:ind w:left="4320" w:hanging="360"/>
+      </w:pPr>
+      <w:rPr>
+        <w:rFonts w:ascii="Wingdings" w:hAnsi="Wingdings" w:hint="default"/>
+        <w:sz w:val="20"/>
+      </w:rPr>
+    </w:lvl>
+    <w:lvl w:ilvl="6" w:tentative="1">
+      <w:start w:val="1"/>
+      <w:numFmt w:val="bullet"/>
+      <w:lvlText w:val=""/>
+      <w:lvlJc w:val="left"/>
+      <w:pPr>
+        <w:tabs>
+          <w:tab w:val="num" w:pos="5040"/>
+        </w:tabs>
+        <w:ind w:left="5040" w:hanging="360"/>
+      </w:pPr>
+      <w:rPr>
+        <w:rFonts w:ascii="Wingdings" w:hAnsi="Wingdings" w:hint="default"/>
+        <w:sz w:val="20"/>
+      </w:rPr>
+    </w:lvl>
+    <w:lvl w:ilvl="7" w:tentative="1">
+      <w:start w:val="1"/>
+      <w:numFmt w:val="bullet"/>
+      <w:lvlText w:val=""/>
+      <w:lvlJc w:val="left"/>
+      <w:pPr>
+        <w:tabs>
+          <w:tab w:val="num" w:pos="5760"/>
+        </w:tabs>
+        <w:ind w:left="5760" w:hanging="360"/>
+      </w:pPr>
+      <w:rPr>
+        <w:rFonts w:ascii="Wingdings" w:hAnsi="Wingdings" w:hint="default"/>
+        <w:sz w:val="20"/>
+      </w:rPr>
+    </w:lvl>
+    <w:lvl w:ilvl="8" w:tentative="1">
+      <w:start w:val="1"/>
+      <w:numFmt w:val="bullet"/>
+      <w:lvlText w:val=""/>
+      <w:lvlJc w:val="left"/>
+      <w:pPr>
+        <w:tabs>
+          <w:tab w:val="num" w:pos="6480"/>
+        </w:tabs>
+        <w:ind w:left="6480" w:hanging="360"/>
+      </w:pPr>
+      <w:rPr>
+        <w:rFonts w:ascii="Wingdings" w:hAnsi="Wingdings" w:hint="default"/>
+        <w:sz w:val="20"/>
+      </w:rPr>
+    </w:lvl>
+  </w:abstractNum>
+  <w:abstractNum w:abstractNumId="3" w15:restartNumberingAfterBreak="0">
     <w:nsid w:val="3E5173CB"/>
     <w:multiLevelType w:val="hybridMultilevel"/>
     <w:tmpl w:val="13E80B96"/>
@@ -504,7 +1079,269 @@
       </w:pPr>
     </w:lvl>
   </w:abstractNum>
-  <w:abstractNum w:abstractNumId="3" w15:restartNumberingAfterBreak="0">
+  <w:abstractNum w:abstractNumId="4" w15:restartNumberingAfterBreak="0">
+    <w:nsid w:val="5A203A13"/>
+    <w:multiLevelType w:val="hybridMultilevel"/>
+    <w:tmpl w:val="47C48724"/>
+    <w:lvl w:ilvl="0" w:tplc="04090001">
+      <w:start w:val="1"/>
+      <w:numFmt w:val="bullet"/>
+      <w:lvlText w:val=""/>
+      <w:lvlJc w:val="left"/>
+      <w:pPr>
+        <w:ind w:left="720" w:hanging="360"/>
+      </w:pPr>
+      <w:rPr>
+        <w:rFonts w:ascii="Symbol" w:hAnsi="Symbol" w:hint="default"/>
+      </w:rPr>
+    </w:lvl>
+    <w:lvl w:ilvl="1" w:tplc="04090003">
+      <w:start w:val="1"/>
+      <w:numFmt w:val="bullet"/>
+      <w:lvlText w:val="o"/>
+      <w:lvlJc w:val="left"/>
+      <w:pPr>
+        <w:ind w:left="1440" w:hanging="360"/>
+      </w:pPr>
+      <w:rPr>
+        <w:rFonts w:ascii="Courier New" w:hAnsi="Courier New" w:cs="Courier New" w:hint="default"/>
+      </w:rPr>
+    </w:lvl>
+    <w:lvl w:ilvl="2" w:tplc="04090005" w:tentative="1">
+      <w:start w:val="1"/>
+      <w:numFmt w:val="bullet"/>
+      <w:lvlText w:val=""/>
+      <w:lvlJc w:val="left"/>
+      <w:pPr>
+        <w:ind w:left="2160" w:hanging="360"/>
+      </w:pPr>
+      <w:rPr>
+        <w:rFonts w:ascii="Wingdings" w:hAnsi="Wingdings" w:hint="default"/>
+      </w:rPr>
+    </w:lvl>
+    <w:lvl w:ilvl="3" w:tplc="04090001" w:tentative="1">
+      <w:start w:val="1"/>
+      <w:numFmt w:val="bullet"/>
+      <w:lvlText w:val=""/>
+      <w:lvlJc w:val="left"/>
+      <w:pPr>
+        <w:ind w:left="2880" w:hanging="360"/>
+      </w:pPr>
+      <w:rPr>
+        <w:rFonts w:ascii="Symbol" w:hAnsi="Symbol" w:hint="default"/>
+      </w:rPr>
+    </w:lvl>
+    <w:lvl w:ilvl="4" w:tplc="04090003" w:tentative="1">
+      <w:start w:val="1"/>
+      <w:numFmt w:val="bullet"/>
+      <w:lvlText w:val="o"/>
+      <w:lvlJc w:val="left"/>
+      <w:pPr>
+        <w:ind w:left="3600" w:hanging="360"/>
+      </w:pPr>
+      <w:rPr>
+        <w:rFonts w:ascii="Courier New" w:hAnsi="Courier New" w:cs="Courier New" w:hint="default"/>
+      </w:rPr>
+    </w:lvl>
+    <w:lvl w:ilvl="5" w:tplc="04090005" w:tentative="1">
+      <w:start w:val="1"/>
+      <w:numFmt w:val="bullet"/>
+      <w:lvlText w:val=""/>
+      <w:lvlJc w:val="left"/>
+      <w:pPr>
+        <w:ind w:left="4320" w:hanging="360"/>
+      </w:pPr>
+      <w:rPr>
+        <w:rFonts w:ascii="Wingdings" w:hAnsi="Wingdings" w:hint="default"/>
+      </w:rPr>
+    </w:lvl>
+    <w:lvl w:ilvl="6" w:tplc="04090001" w:tentative="1">
+      <w:start w:val="1"/>
+      <w:numFmt w:val="bullet"/>
+      <w:lvlText w:val=""/>
+      <w:lvlJc w:val="left"/>
+      <w:pPr>
+        <w:ind w:left="5040" w:hanging="360"/>
+      </w:pPr>
+      <w:rPr>
+        <w:rFonts w:ascii="Symbol" w:hAnsi="Symbol" w:hint="default"/>
+      </w:rPr>
+    </w:lvl>
+    <w:lvl w:ilvl="7" w:tplc="04090003" w:tentative="1">
+      <w:start w:val="1"/>
+      <w:numFmt w:val="bullet"/>
+      <w:lvlText w:val="o"/>
+      <w:lvlJc w:val="left"/>
+      <w:pPr>
+        <w:ind w:left="5760" w:hanging="360"/>
+      </w:pPr>
+      <w:rPr>
+        <w:rFonts w:ascii="Courier New" w:hAnsi="Courier New" w:cs="Courier New" w:hint="default"/>
+      </w:rPr>
+    </w:lvl>
+    <w:lvl w:ilvl="8" w:tplc="04090005" w:tentative="1">
+      <w:start w:val="1"/>
+      <w:numFmt w:val="bullet"/>
+      <w:lvlText w:val=""/>
+      <w:lvlJc w:val="left"/>
+      <w:pPr>
+        <w:ind w:left="6480" w:hanging="360"/>
+      </w:pPr>
+      <w:rPr>
+        <w:rFonts w:ascii="Wingdings" w:hAnsi="Wingdings" w:hint="default"/>
+      </w:rPr>
+    </w:lvl>
+  </w:abstractNum>
+  <w:abstractNum w:abstractNumId="5" w15:restartNumberingAfterBreak="0">
+    <w:nsid w:val="71936925"/>
+    <w:multiLevelType w:val="multilevel"/>
+    <w:tmpl w:val="209423F6"/>
+    <w:lvl w:ilvl="0">
+      <w:start w:val="1"/>
+      <w:numFmt w:val="bullet"/>
+      <w:lvlText w:val=""/>
+      <w:lvlJc w:val="left"/>
+      <w:pPr>
+        <w:tabs>
+          <w:tab w:val="num" w:pos="2160"/>
+        </w:tabs>
+        <w:ind w:left="2160" w:hanging="360"/>
+      </w:pPr>
+      <w:rPr>
+        <w:rFonts w:ascii="Symbol" w:hAnsi="Symbol" w:hint="default"/>
+        <w:sz w:val="20"/>
+      </w:rPr>
+    </w:lvl>
+    <w:lvl w:ilvl="1">
+      <w:start w:val="1"/>
+      <w:numFmt w:val="bullet"/>
+      <w:lvlText w:val="o"/>
+      <w:lvlJc w:val="left"/>
+      <w:pPr>
+        <w:tabs>
+          <w:tab w:val="num" w:pos="2880"/>
+        </w:tabs>
+        <w:ind w:left="2880" w:hanging="360"/>
+      </w:pPr>
+      <w:rPr>
+        <w:rFonts w:ascii="Courier New" w:hAnsi="Courier New" w:hint="default"/>
+        <w:sz w:val="20"/>
+      </w:rPr>
+    </w:lvl>
+    <w:lvl w:ilvl="2" w:tentative="1">
+      <w:start w:val="1"/>
+      <w:numFmt w:val="bullet"/>
+      <w:lvlText w:val=""/>
+      <w:lvlJc w:val="left"/>
+      <w:pPr>
+        <w:tabs>
+          <w:tab w:val="num" w:pos="3600"/>
+        </w:tabs>
+        <w:ind w:left="3600" w:hanging="360"/>
+      </w:pPr>
+      <w:rPr>
+        <w:rFonts w:ascii="Wingdings" w:hAnsi="Wingdings" w:hint="default"/>
+        <w:sz w:val="20"/>
+      </w:rPr>
+    </w:lvl>
+    <w:lvl w:ilvl="3" w:tentative="1">
+      <w:start w:val="1"/>
+      <w:numFmt w:val="bullet"/>
+      <w:lvlText w:val=""/>
+      <w:lvlJc w:val="left"/>
+      <w:pPr>
+        <w:tabs>
+          <w:tab w:val="num" w:pos="4320"/>
+        </w:tabs>
+        <w:ind w:left="4320" w:hanging="360"/>
+      </w:pPr>
+      <w:rPr>
+        <w:rFonts w:ascii="Wingdings" w:hAnsi="Wingdings" w:hint="default"/>
+        <w:sz w:val="20"/>
+      </w:rPr>
+    </w:lvl>
+    <w:lvl w:ilvl="4" w:tentative="1">
+      <w:start w:val="1"/>
+      <w:numFmt w:val="bullet"/>
+      <w:lvlText w:val=""/>
+      <w:lvlJc w:val="left"/>
+      <w:pPr>
+        <w:tabs>
+          <w:tab w:val="num" w:pos="5040"/>
+        </w:tabs>
+        <w:ind w:left="5040" w:hanging="360"/>
+      </w:pPr>
+      <w:rPr>
+        <w:rFonts w:ascii="Wingdings" w:hAnsi="Wingdings" w:hint="default"/>
+        <w:sz w:val="20"/>
+      </w:rPr>
+    </w:lvl>
+    <w:lvl w:ilvl="5" w:tentative="1">
+      <w:start w:val="1"/>
+      <w:numFmt w:val="bullet"/>
+      <w:lvlText w:val=""/>
+      <w:lvlJc w:val="left"/>
+      <w:pPr>
+        <w:tabs>
+          <w:tab w:val="num" w:pos="5760"/>
+        </w:tabs>
+        <w:ind w:left="5760" w:hanging="360"/>
+      </w:pPr>
+      <w:rPr>
+        <w:rFonts w:ascii="Wingdings" w:hAnsi="Wingdings" w:hint="default"/>
+        <w:sz w:val="20"/>
+      </w:rPr>
+    </w:lvl>
+    <w:lvl w:ilvl="6" w:tentative="1">
+      <w:start w:val="1"/>
+      <w:numFmt w:val="bullet"/>
+      <w:lvlText w:val=""/>
+      <w:lvlJc w:val="left"/>
+      <w:pPr>
+        <w:tabs>
+          <w:tab w:val="num" w:pos="6480"/>
+        </w:tabs>
+        <w:ind w:left="6480" w:hanging="360"/>
+      </w:pPr>
+      <w:rPr>
+        <w:rFonts w:ascii="Wingdings" w:hAnsi="Wingdings" w:hint="default"/>
+        <w:sz w:val="20"/>
+      </w:rPr>
+    </w:lvl>
+    <w:lvl w:ilvl="7" w:tentative="1">
+      <w:start w:val="1"/>
+      <w:numFmt w:val="bullet"/>
+      <w:lvlText w:val=""/>
+      <w:lvlJc w:val="left"/>
+      <w:pPr>
+        <w:tabs>
+          <w:tab w:val="num" w:pos="7200"/>
+        </w:tabs>
+        <w:ind w:left="7200" w:hanging="360"/>
+      </w:pPr>
+      <w:rPr>
+        <w:rFonts w:ascii="Wingdings" w:hAnsi="Wingdings" w:hint="default"/>
+        <w:sz w:val="20"/>
+      </w:rPr>
+    </w:lvl>
+    <w:lvl w:ilvl="8" w:tentative="1">
+      <w:start w:val="1"/>
+      <w:numFmt w:val="bullet"/>
+      <w:lvlText w:val=""/>
+      <w:lvlJc w:val="left"/>
+      <w:pPr>
+        <w:tabs>
+          <w:tab w:val="num" w:pos="7920"/>
+        </w:tabs>
+        <w:ind w:left="7920" w:hanging="360"/>
+      </w:pPr>
+      <w:rPr>
+        <w:rFonts w:ascii="Wingdings" w:hAnsi="Wingdings" w:hint="default"/>
+        <w:sz w:val="20"/>
+      </w:rPr>
+    </w:lvl>
+  </w:abstractNum>
+  <w:abstractNum w:abstractNumId="6" w15:restartNumberingAfterBreak="0">
     <w:nsid w:val="750C12C2"/>
     <w:multiLevelType w:val="multilevel"/>
     <w:tmpl w:val="BB1EDE6A"/>
@@ -654,10 +1491,10 @@
     </w:lvl>
   </w:abstractNum>
   <w:num w:numId="1">
-    <w:abstractNumId w:val="3"/>
+    <w:abstractNumId w:val="6"/>
   </w:num>
   <w:num w:numId="2">
-    <w:abstractNumId w:val="3"/>
+    <w:abstractNumId w:val="6"/>
     <w:lvlOverride w:ilvl="1">
       <w:lvl w:ilvl="1">
         <w:numFmt w:val="bullet"/>
@@ -677,7 +1514,7 @@
     </w:lvlOverride>
   </w:num>
   <w:num w:numId="3">
-    <w:abstractNumId w:val="3"/>
+    <w:abstractNumId w:val="6"/>
     <w:lvlOverride w:ilvl="1">
       <w:lvl w:ilvl="1">
         <w:numFmt w:val="bullet"/>
@@ -717,10 +1554,96 @@
     <w:abstractNumId w:val="1"/>
   </w:num>
   <w:num w:numId="5">
-    <w:abstractNumId w:val="2"/>
+    <w:abstractNumId w:val="3"/>
   </w:num>
   <w:num w:numId="6">
     <w:abstractNumId w:val="0"/>
+  </w:num>
+  <w:num w:numId="7">
+    <w:abstractNumId w:val="2"/>
+  </w:num>
+  <w:num w:numId="8">
+    <w:abstractNumId w:val="2"/>
+    <w:lvlOverride w:ilvl="1">
+      <w:lvl w:ilvl="1">
+        <w:numFmt w:val="bullet"/>
+        <w:lvlText w:val=""/>
+        <w:lvlJc w:val="left"/>
+        <w:pPr>
+          <w:tabs>
+            <w:tab w:val="num" w:pos="1440"/>
+          </w:tabs>
+          <w:ind w:left="1440" w:hanging="360"/>
+        </w:pPr>
+        <w:rPr>
+          <w:rFonts w:ascii="Symbol" w:hAnsi="Symbol" w:hint="default"/>
+          <w:sz w:val="20"/>
+        </w:rPr>
+      </w:lvl>
+    </w:lvlOverride>
+  </w:num>
+  <w:num w:numId="9">
+    <w:abstractNumId w:val="2"/>
+    <w:lvlOverride w:ilvl="1">
+      <w:lvl w:ilvl="1">
+        <w:numFmt w:val="bullet"/>
+        <w:lvlText w:val=""/>
+        <w:lvlJc w:val="left"/>
+        <w:pPr>
+          <w:tabs>
+            <w:tab w:val="num" w:pos="1440"/>
+          </w:tabs>
+          <w:ind w:left="1440" w:hanging="360"/>
+        </w:pPr>
+        <w:rPr>
+          <w:rFonts w:ascii="Symbol" w:hAnsi="Symbol" w:hint="default"/>
+          <w:sz w:val="20"/>
+        </w:rPr>
+      </w:lvl>
+    </w:lvlOverride>
+    <w:lvlOverride w:ilvl="2">
+      <w:lvl w:ilvl="2">
+        <w:numFmt w:val="bullet"/>
+        <w:lvlText w:val=""/>
+        <w:lvlJc w:val="left"/>
+        <w:pPr>
+          <w:tabs>
+            <w:tab w:val="num" w:pos="2160"/>
+          </w:tabs>
+          <w:ind w:left="2160" w:hanging="360"/>
+        </w:pPr>
+        <w:rPr>
+          <w:rFonts w:ascii="Symbol" w:hAnsi="Symbol" w:hint="default"/>
+          <w:sz w:val="20"/>
+        </w:rPr>
+      </w:lvl>
+    </w:lvlOverride>
+  </w:num>
+  <w:num w:numId="10">
+    <w:abstractNumId w:val="5"/>
+  </w:num>
+  <w:num w:numId="11">
+    <w:abstractNumId w:val="5"/>
+    <w:lvlOverride w:ilvl="1">
+      <w:lvl w:ilvl="1">
+        <w:numFmt w:val="bullet"/>
+        <w:lvlText w:val=""/>
+        <w:lvlJc w:val="left"/>
+        <w:pPr>
+          <w:tabs>
+            <w:tab w:val="num" w:pos="1440"/>
+          </w:tabs>
+          <w:ind w:left="1440" w:hanging="360"/>
+        </w:pPr>
+        <w:rPr>
+          <w:rFonts w:ascii="Symbol" w:hAnsi="Symbol" w:hint="default"/>
+          <w:sz w:val="20"/>
+        </w:rPr>
+      </w:lvl>
+    </w:lvlOverride>
+  </w:num>
+  <w:num w:numId="12">
+    <w:abstractNumId w:val="4"/>
   </w:num>
 </w:numbering>
 </file>

--- a/documentation.docx
+++ b/documentation.docx
@@ -518,6 +518,8 @@
         </w:rPr>
         <w:t>Sprint 1</w:t>
       </w:r>
+      <w:bookmarkStart w:id="0" w:name="_GoBack"/>
+      <w:bookmarkEnd w:id="0"/>
     </w:p>
     <w:p>
       <w:pPr>
@@ -550,10 +552,71 @@
           <w:rFonts w:ascii="Helvetica" w:hAnsi="Helvetica" w:cs="Helvetica"/>
           <w:shd w:val="clear" w:color="auto" w:fill="FFFFFF"/>
         </w:rPr>
-        <w:t>Story 1 was completed fairly quickly as it was text based. In hind sight, the story probably wasn’t worth a full point, but rather a half or even a quarter of a point.</w:t>
-      </w:r>
-      <w:bookmarkStart w:id="0" w:name="_GoBack"/>
-      <w:bookmarkEnd w:id="0"/>
+        <w:t>All of the stories were</w:t>
+      </w:r>
+      <w:r>
+        <w:rPr>
+          <w:rFonts w:ascii="Helvetica" w:hAnsi="Helvetica" w:cs="Helvetica"/>
+          <w:shd w:val="clear" w:color="auto" w:fill="FFFFFF"/>
+        </w:rPr>
+        <w:t xml:space="preserve"> completed f</w:t>
+      </w:r>
+      <w:r>
+        <w:rPr>
+          <w:rFonts w:ascii="Helvetica" w:hAnsi="Helvetica" w:cs="Helvetica"/>
+          <w:shd w:val="clear" w:color="auto" w:fill="FFFFFF"/>
+        </w:rPr>
+        <w:t xml:space="preserve">airly quickly. </w:t>
+      </w:r>
+      <w:r>
+        <w:rPr>
+          <w:rFonts w:ascii="Helvetica" w:hAnsi="Helvetica" w:cs="Helvetica"/>
+          <w:shd w:val="clear" w:color="auto" w:fill="FFFFFF"/>
+        </w:rPr>
+        <w:t>In hind sight, the</w:t>
+      </w:r>
+      <w:r>
+        <w:rPr>
+          <w:rFonts w:ascii="Helvetica" w:hAnsi="Helvetica" w:cs="Helvetica"/>
+          <w:shd w:val="clear" w:color="auto" w:fill="FFFFFF"/>
+        </w:rPr>
+        <w:t>se stories</w:t>
+      </w:r>
+      <w:r>
+        <w:rPr>
+          <w:rFonts w:ascii="Helvetica" w:hAnsi="Helvetica" w:cs="Helvetica"/>
+          <w:shd w:val="clear" w:color="auto" w:fill="FFFFFF"/>
+        </w:rPr>
+        <w:t xml:space="preserve"> probably </w:t>
+      </w:r>
+      <w:r>
+        <w:rPr>
+          <w:rFonts w:ascii="Helvetica" w:hAnsi="Helvetica" w:cs="Helvetica"/>
+          <w:shd w:val="clear" w:color="auto" w:fill="FFFFFF"/>
+        </w:rPr>
+        <w:t>weren’t</w:t>
+      </w:r>
+      <w:r>
+        <w:rPr>
+          <w:rFonts w:ascii="Helvetica" w:hAnsi="Helvetica" w:cs="Helvetica"/>
+          <w:shd w:val="clear" w:color="auto" w:fill="FFFFFF"/>
+        </w:rPr>
+        <w:t xml:space="preserve"> worth a full point</w:t>
+      </w:r>
+      <w:r>
+        <w:rPr>
+          <w:rFonts w:ascii="Helvetica" w:hAnsi="Helvetica" w:cs="Helvetica"/>
+          <w:shd w:val="clear" w:color="auto" w:fill="FFFFFF"/>
+        </w:rPr>
+        <w:t xml:space="preserve"> each</w:t>
+      </w:r>
+      <w:r>
+        <w:rPr>
+          <w:rFonts w:ascii="Helvetica" w:hAnsi="Helvetica" w:cs="Helvetica"/>
+          <w:shd w:val="clear" w:color="auto" w:fill="FFFFFF"/>
+        </w:rPr>
+        <w:t>, but rather a half or even a quarter of a point.</w:t>
+      </w:r>
     </w:p>
     <w:p>
       <w:pPr>
@@ -587,7 +650,7 @@
           <w:rFonts w:ascii="Helvetica" w:hAnsi="Helvetica" w:cs="Helvetica"/>
           <w:shd w:val="clear" w:color="auto" w:fill="FFFFFF"/>
         </w:rPr>
-        <w:t>s</w:t>
+        <w:t>Like the stories in sprint 1, creating a menu after selecting was made quickly without any issues.</w:t>
       </w:r>
     </w:p>
     <w:p>

--- a/documentation.docx
+++ b/documentation.docx
@@ -176,6 +176,30 @@
     </w:p>
     <w:p>
       <w:pPr>
+        <w:numPr>
+          <w:ilvl w:val="0"/>
+          <w:numId w:val="7"/>
+        </w:numPr>
+        <w:shd w:val="clear" w:color="auto" w:fill="FFFFFF"/>
+        <w:spacing w:after="150" w:line="240" w:lineRule="auto"/>
+        <w:ind w:left="0"/>
+        <w:rPr>
+          <w:rFonts w:ascii="Helvetica" w:eastAsia="Times New Roman" w:hAnsi="Helvetica" w:cs="Helvetica"/>
+          <w:sz w:val="21"/>
+          <w:szCs w:val="21"/>
+        </w:rPr>
+      </w:pPr>
+      <w:r>
+        <w:rPr>
+          <w:rFonts w:ascii="Helvetica" w:eastAsia="Times New Roman" w:hAnsi="Helvetica" w:cs="Helvetica"/>
+          <w:sz w:val="21"/>
+          <w:szCs w:val="21"/>
+        </w:rPr>
+        <w:t>CREATE FLOW DIAGRAM WITH ALL THE CLASSES</w:t>
+      </w:r>
+    </w:p>
+    <w:p>
+      <w:pPr>
         <w:spacing w:line="360" w:lineRule="auto"/>
         <w:rPr>
           <w:rFonts w:ascii="Helvetica" w:hAnsi="Helvetica" w:cs="Helvetica"/>
@@ -480,6 +504,7 @@
         <w:rPr>
           <w:rFonts w:ascii="Helvetica" w:hAnsi="Helvetica" w:cs="Helvetica"/>
         </w:rPr>
+        <w:lastRenderedPageBreak/>
         <w:t>If a user chooses to display files, are expected to display every file on the computer or simply the files in the current directory?</w:t>
       </w:r>
     </w:p>
@@ -497,7 +522,6 @@
           <w:rFonts w:ascii="Helvetica" w:hAnsi="Helvetica" w:cs="Helvetica"/>
           <w:shd w:val="clear" w:color="auto" w:fill="FFFFFF"/>
         </w:rPr>
-        <w:lastRenderedPageBreak/>
         <w:t>When adding, deleting, or searching for a file it is unclear whether or not case sensitivity is a requirement or merely a suggestion.</w:t>
       </w:r>
     </w:p>
@@ -518,139 +542,211 @@
         </w:rPr>
         <w:t>Sprint 1</w:t>
       </w:r>
+    </w:p>
+    <w:p>
+      <w:pPr>
+        <w:pStyle w:val="ListParagraph"/>
+        <w:numPr>
+          <w:ilvl w:val="1"/>
+          <w:numId w:val="6"/>
+        </w:numPr>
+        <w:spacing w:line="360" w:lineRule="auto"/>
+      </w:pPr>
+      <w:r>
+        <w:rPr>
+          <w:rFonts w:ascii="Helvetica" w:hAnsi="Helvetica" w:cs="Helvetica"/>
+          <w:shd w:val="clear" w:color="auto" w:fill="FFFFFF"/>
+        </w:rPr>
+        <w:t>The majority of sprint 1 was actually setting up and dealing with documentation which took longer than expected.</w:t>
+      </w:r>
+    </w:p>
+    <w:p>
+      <w:pPr>
+        <w:pStyle w:val="ListParagraph"/>
+        <w:numPr>
+          <w:ilvl w:val="1"/>
+          <w:numId w:val="6"/>
+        </w:numPr>
+        <w:spacing w:line="360" w:lineRule="auto"/>
+      </w:pPr>
+      <w:r>
+        <w:rPr>
+          <w:rFonts w:ascii="Helvetica" w:hAnsi="Helvetica" w:cs="Helvetica"/>
+          <w:shd w:val="clear" w:color="auto" w:fill="FFFFFF"/>
+        </w:rPr>
+        <w:t>All of the stories were</w:t>
+      </w:r>
+      <w:r>
+        <w:rPr>
+          <w:rFonts w:ascii="Helvetica" w:hAnsi="Helvetica" w:cs="Helvetica"/>
+          <w:shd w:val="clear" w:color="auto" w:fill="FFFFFF"/>
+        </w:rPr>
+        <w:t xml:space="preserve"> completed f</w:t>
+      </w:r>
+      <w:r>
+        <w:rPr>
+          <w:rFonts w:ascii="Helvetica" w:hAnsi="Helvetica" w:cs="Helvetica"/>
+          <w:shd w:val="clear" w:color="auto" w:fill="FFFFFF"/>
+        </w:rPr>
+        <w:t xml:space="preserve">airly quickly. </w:t>
+      </w:r>
+      <w:r>
+        <w:rPr>
+          <w:rFonts w:ascii="Helvetica" w:hAnsi="Helvetica" w:cs="Helvetica"/>
+          <w:shd w:val="clear" w:color="auto" w:fill="FFFFFF"/>
+        </w:rPr>
+        <w:t>In hind sight, the</w:t>
+      </w:r>
+      <w:r>
+        <w:rPr>
+          <w:rFonts w:ascii="Helvetica" w:hAnsi="Helvetica" w:cs="Helvetica"/>
+          <w:shd w:val="clear" w:color="auto" w:fill="FFFFFF"/>
+        </w:rPr>
+        <w:t>se stories</w:t>
+      </w:r>
+      <w:r>
+        <w:rPr>
+          <w:rFonts w:ascii="Helvetica" w:hAnsi="Helvetica" w:cs="Helvetica"/>
+          <w:shd w:val="clear" w:color="auto" w:fill="FFFFFF"/>
+        </w:rPr>
+        <w:t xml:space="preserve"> probably </w:t>
+      </w:r>
+      <w:r>
+        <w:rPr>
+          <w:rFonts w:ascii="Helvetica" w:hAnsi="Helvetica" w:cs="Helvetica"/>
+          <w:shd w:val="clear" w:color="auto" w:fill="FFFFFF"/>
+        </w:rPr>
+        <w:t>weren’t</w:t>
+      </w:r>
+      <w:r>
+        <w:rPr>
+          <w:rFonts w:ascii="Helvetica" w:hAnsi="Helvetica" w:cs="Helvetica"/>
+          <w:shd w:val="clear" w:color="auto" w:fill="FFFFFF"/>
+        </w:rPr>
+        <w:t xml:space="preserve"> worth a full point</w:t>
+      </w:r>
+      <w:r>
+        <w:rPr>
+          <w:rFonts w:ascii="Helvetica" w:hAnsi="Helvetica" w:cs="Helvetica"/>
+          <w:shd w:val="clear" w:color="auto" w:fill="FFFFFF"/>
+        </w:rPr>
+        <w:t xml:space="preserve"> each</w:t>
+      </w:r>
+      <w:r>
+        <w:rPr>
+          <w:rFonts w:ascii="Helvetica" w:hAnsi="Helvetica" w:cs="Helvetica"/>
+          <w:shd w:val="clear" w:color="auto" w:fill="FFFFFF"/>
+        </w:rPr>
+        <w:t>, but rather a half or even a quarter of a point.</w:t>
+      </w:r>
+    </w:p>
+    <w:p>
+      <w:pPr>
+        <w:pStyle w:val="ListParagraph"/>
+        <w:numPr>
+          <w:ilvl w:val="1"/>
+          <w:numId w:val="6"/>
+        </w:numPr>
+        <w:spacing w:line="360" w:lineRule="auto"/>
+      </w:pPr>
+      <w:r>
+        <w:rPr>
+          <w:rFonts w:ascii="Helvetica" w:hAnsi="Helvetica" w:cs="Helvetica"/>
+          <w:shd w:val="clear" w:color="auto" w:fill="FFFFFF"/>
+        </w:rPr>
+        <w:t>In hindsight a lot more could have gotten done in a single sprint</w:t>
+      </w:r>
+    </w:p>
+    <w:p>
+      <w:pPr>
+        <w:pStyle w:val="ListParagraph"/>
+        <w:numPr>
+          <w:ilvl w:val="0"/>
+          <w:numId w:val="6"/>
+        </w:numPr>
+        <w:spacing w:line="360" w:lineRule="auto"/>
+      </w:pPr>
+      <w:r>
+        <w:rPr>
+          <w:rFonts w:ascii="Helvetica" w:hAnsi="Helvetica" w:cs="Helvetica"/>
+          <w:b/>
+          <w:shd w:val="clear" w:color="auto" w:fill="FFFFFF"/>
+        </w:rPr>
+        <w:t>Sprint 2</w:t>
+      </w:r>
+    </w:p>
+    <w:p>
+      <w:pPr>
+        <w:pStyle w:val="ListParagraph"/>
+        <w:numPr>
+          <w:ilvl w:val="1"/>
+          <w:numId w:val="6"/>
+        </w:numPr>
+        <w:spacing w:line="360" w:lineRule="auto"/>
+      </w:pPr>
+      <w:r>
+        <w:rPr>
+          <w:rFonts w:ascii="Helvetica" w:hAnsi="Helvetica" w:cs="Helvetica"/>
+          <w:shd w:val="clear" w:color="auto" w:fill="FFFFFF"/>
+        </w:rPr>
+        <w:t>Like the stories in sprint 1, crea</w:t>
+      </w:r>
+      <w:r>
+        <w:rPr>
+          <w:rFonts w:ascii="Helvetica" w:hAnsi="Helvetica" w:cs="Helvetica"/>
+          <w:shd w:val="clear" w:color="auto" w:fill="FFFFFF"/>
+        </w:rPr>
+        <w:t xml:space="preserve">ting another menu as well as a way to get back to the main menu </w:t>
+      </w:r>
+      <w:r>
+        <w:rPr>
+          <w:rFonts w:ascii="Helvetica" w:hAnsi="Helvetica" w:cs="Helvetica"/>
+          <w:shd w:val="clear" w:color="auto" w:fill="FFFFFF"/>
+        </w:rPr>
+        <w:t>was made quickly without any issues.</w:t>
+      </w:r>
+    </w:p>
+    <w:p>
+      <w:pPr>
+        <w:pStyle w:val="ListParagraph"/>
+        <w:numPr>
+          <w:ilvl w:val="1"/>
+          <w:numId w:val="6"/>
+        </w:numPr>
+        <w:spacing w:line="360" w:lineRule="auto"/>
+      </w:pPr>
+      <w:r>
+        <w:rPr>
+          <w:rFonts w:ascii="Helvetica" w:hAnsi="Helvetica" w:cs="Helvetica"/>
+          <w:shd w:val="clear" w:color="auto" w:fill="FFFFFF"/>
+        </w:rPr>
+        <w:t>Story #3 proved to be a bit more challenging. Not only was there a lot more coding involved, but a lot of moving parts as well as some functions I had to familiarize myself with. To save myself some time, I ended up reusing parts of the merge sort algorithm I created in a previous program to sort files for this program.</w:t>
+      </w:r>
+    </w:p>
+    <w:p>
+      <w:pPr>
+        <w:pStyle w:val="ListParagraph"/>
+        <w:numPr>
+          <w:ilvl w:val="1"/>
+          <w:numId w:val="6"/>
+        </w:numPr>
+        <w:spacing w:line="360" w:lineRule="auto"/>
+      </w:pPr>
+      <w:r>
+        <w:rPr>
+          <w:rFonts w:ascii="Helvetica" w:hAnsi="Helvetica" w:cs="Helvetica"/>
+          <w:shd w:val="clear" w:color="auto" w:fill="FFFFFF"/>
+        </w:rPr>
+        <w:t>I also had to remind myself to keep functions contained within their own</w:t>
+      </w:r>
       <w:bookmarkStart w:id="0" w:name="_GoBack"/>
       <w:bookmarkEnd w:id="0"/>
-    </w:p>
-    <w:p>
-      <w:pPr>
-        <w:pStyle w:val="ListParagraph"/>
-        <w:numPr>
-          <w:ilvl w:val="1"/>
-          <w:numId w:val="6"/>
-        </w:numPr>
-        <w:spacing w:line="360" w:lineRule="auto"/>
-      </w:pPr>
-      <w:r>
-        <w:rPr>
-          <w:rFonts w:ascii="Helvetica" w:hAnsi="Helvetica" w:cs="Helvetica"/>
-          <w:shd w:val="clear" w:color="auto" w:fill="FFFFFF"/>
-        </w:rPr>
-        <w:t>The majority of sprint 1 was actually setting up and dealing with documentation which took longer than expected.</w:t>
-      </w:r>
-    </w:p>
-    <w:p>
-      <w:pPr>
-        <w:pStyle w:val="ListParagraph"/>
-        <w:numPr>
-          <w:ilvl w:val="1"/>
-          <w:numId w:val="6"/>
-        </w:numPr>
-        <w:spacing w:line="360" w:lineRule="auto"/>
-      </w:pPr>
-      <w:r>
-        <w:rPr>
-          <w:rFonts w:ascii="Helvetica" w:hAnsi="Helvetica" w:cs="Helvetica"/>
-          <w:shd w:val="clear" w:color="auto" w:fill="FFFFFF"/>
-        </w:rPr>
-        <w:t>All of the stories were</w:t>
-      </w:r>
-      <w:r>
-        <w:rPr>
-          <w:rFonts w:ascii="Helvetica" w:hAnsi="Helvetica" w:cs="Helvetica"/>
-          <w:shd w:val="clear" w:color="auto" w:fill="FFFFFF"/>
-        </w:rPr>
-        <w:t xml:space="preserve"> completed f</w:t>
-      </w:r>
-      <w:r>
-        <w:rPr>
-          <w:rFonts w:ascii="Helvetica" w:hAnsi="Helvetica" w:cs="Helvetica"/>
-          <w:shd w:val="clear" w:color="auto" w:fill="FFFFFF"/>
-        </w:rPr>
-        <w:t xml:space="preserve">airly quickly. </w:t>
-      </w:r>
-      <w:r>
-        <w:rPr>
-          <w:rFonts w:ascii="Helvetica" w:hAnsi="Helvetica" w:cs="Helvetica"/>
-          <w:shd w:val="clear" w:color="auto" w:fill="FFFFFF"/>
-        </w:rPr>
-        <w:t>In hind sight, the</w:t>
-      </w:r>
-      <w:r>
-        <w:rPr>
-          <w:rFonts w:ascii="Helvetica" w:hAnsi="Helvetica" w:cs="Helvetica"/>
-          <w:shd w:val="clear" w:color="auto" w:fill="FFFFFF"/>
-        </w:rPr>
-        <w:t>se stories</w:t>
-      </w:r>
-      <w:r>
-        <w:rPr>
-          <w:rFonts w:ascii="Helvetica" w:hAnsi="Helvetica" w:cs="Helvetica"/>
-          <w:shd w:val="clear" w:color="auto" w:fill="FFFFFF"/>
-        </w:rPr>
-        <w:t xml:space="preserve"> probably </w:t>
-      </w:r>
-      <w:r>
-        <w:rPr>
-          <w:rFonts w:ascii="Helvetica" w:hAnsi="Helvetica" w:cs="Helvetica"/>
-          <w:shd w:val="clear" w:color="auto" w:fill="FFFFFF"/>
-        </w:rPr>
-        <w:t>weren’t</w:t>
-      </w:r>
-      <w:r>
-        <w:rPr>
-          <w:rFonts w:ascii="Helvetica" w:hAnsi="Helvetica" w:cs="Helvetica"/>
-          <w:shd w:val="clear" w:color="auto" w:fill="FFFFFF"/>
-        </w:rPr>
-        <w:t xml:space="preserve"> worth a full point</w:t>
-      </w:r>
-      <w:r>
-        <w:rPr>
-          <w:rFonts w:ascii="Helvetica" w:hAnsi="Helvetica" w:cs="Helvetica"/>
-          <w:shd w:val="clear" w:color="auto" w:fill="FFFFFF"/>
-        </w:rPr>
-        <w:t xml:space="preserve"> each</w:t>
-      </w:r>
-      <w:r>
-        <w:rPr>
-          <w:rFonts w:ascii="Helvetica" w:hAnsi="Helvetica" w:cs="Helvetica"/>
-          <w:shd w:val="clear" w:color="auto" w:fill="FFFFFF"/>
-        </w:rPr>
-        <w:t>, but rather a half or even a quarter of a point.</w:t>
-      </w:r>
-    </w:p>
-    <w:p>
-      <w:pPr>
-        <w:pStyle w:val="ListParagraph"/>
-        <w:numPr>
-          <w:ilvl w:val="0"/>
-          <w:numId w:val="6"/>
-        </w:numPr>
-        <w:spacing w:line="360" w:lineRule="auto"/>
-      </w:pPr>
-      <w:r>
-        <w:rPr>
-          <w:rFonts w:ascii="Helvetica" w:hAnsi="Helvetica" w:cs="Helvetica"/>
-          <w:b/>
-          <w:shd w:val="clear" w:color="auto" w:fill="FFFFFF"/>
-        </w:rPr>
-        <w:t>Sprint 2</w:t>
-      </w:r>
-    </w:p>
-    <w:p>
-      <w:pPr>
-        <w:pStyle w:val="ListParagraph"/>
-        <w:numPr>
-          <w:ilvl w:val="1"/>
-          <w:numId w:val="6"/>
-        </w:numPr>
-        <w:spacing w:line="360" w:lineRule="auto"/>
-      </w:pPr>
-      <w:r>
-        <w:rPr>
-          <w:rFonts w:ascii="Helvetica" w:hAnsi="Helvetica" w:cs="Helvetica"/>
-          <w:shd w:val="clear" w:color="auto" w:fill="FFFFFF"/>
-        </w:rPr>
-        <w:t>Like the stories in sprint 1, creating a menu after selecting was made quickly without any issues.</w:t>
+      <w:r>
+        <w:rPr>
+          <w:rFonts w:ascii="Helvetica" w:hAnsi="Helvetica" w:cs="Helvetica"/>
+          <w:shd w:val="clear" w:color="auto" w:fill="FFFFFF"/>
+        </w:rPr>
+        <w:t xml:space="preserve"> methods. Having a method with multiple functionalities creates dependencies and is overall a bad practice</w:t>
       </w:r>
     </w:p>
     <w:p>

--- a/documentation.docx
+++ b/documentation.docx
@@ -737,7 +737,59 @@
           <w:rFonts w:ascii="Helvetica" w:hAnsi="Helvetica" w:cs="Helvetica"/>
           <w:shd w:val="clear" w:color="auto" w:fill="FFFFFF"/>
         </w:rPr>
-        <w:t>I also had to remind myself to keep functions contained within their own</w:t>
+        <w:t>I also had to remind myself to keep functions contained within their own methods. Having a method with multiple functionalities creates dependencies and is overall a bad practice</w:t>
+      </w:r>
+    </w:p>
+    <w:p>
+      <w:pPr>
+        <w:pStyle w:val="ListParagraph"/>
+        <w:numPr>
+          <w:ilvl w:val="0"/>
+          <w:numId w:val="6"/>
+        </w:numPr>
+        <w:spacing w:line="360" w:lineRule="auto"/>
+      </w:pPr>
+      <w:r>
+        <w:rPr>
+          <w:rFonts w:ascii="Helvetica" w:hAnsi="Helvetica" w:cs="Helvetica"/>
+          <w:b/>
+          <w:shd w:val="clear" w:color="auto" w:fill="FFFFFF"/>
+        </w:rPr>
+        <w:t>Sprint 3</w:t>
+      </w:r>
+    </w:p>
+    <w:p>
+      <w:pPr>
+        <w:pStyle w:val="ListParagraph"/>
+        <w:numPr>
+          <w:ilvl w:val="1"/>
+          <w:numId w:val="6"/>
+        </w:numPr>
+        <w:spacing w:line="360" w:lineRule="auto"/>
+      </w:pPr>
+      <w:r>
+        <w:rPr>
+          <w:rFonts w:ascii="Helvetica" w:hAnsi="Helvetica" w:cs="Helvetica"/>
+          <w:shd w:val="clear" w:color="auto" w:fill="FFFFFF"/>
+        </w:rPr>
+        <w:t>With the beginning of a new work week, I was able to complete the first story much quicker than I expected. Overall, I’ve found out that working with files is much easier than I expected which has made many of the user stories throughout this entire project a lot more manageable.</w:t>
+      </w:r>
+    </w:p>
+    <w:p>
+      <w:pPr>
+        <w:pStyle w:val="ListParagraph"/>
+        <w:numPr>
+          <w:ilvl w:val="1"/>
+          <w:numId w:val="6"/>
+        </w:numPr>
+        <w:spacing w:line="360" w:lineRule="auto"/>
+      </w:pPr>
+      <w:r>
+        <w:rPr>
+          <w:rFonts w:ascii="Helvetica" w:hAnsi="Helvetica" w:cs="Helvetica"/>
+          <w:shd w:val="clear" w:color="auto" w:fill="FFFFFF"/>
+        </w:rPr>
+        <w:t>For now, user story 5 ignores case sensitivity, but this can be changed later if desired.</w:t>
       </w:r>
       <w:bookmarkStart w:id="0" w:name="_GoBack"/>
       <w:bookmarkEnd w:id="0"/>
@@ -746,42 +798,7 @@
           <w:rFonts w:ascii="Helvetica" w:hAnsi="Helvetica" w:cs="Helvetica"/>
           <w:shd w:val="clear" w:color="auto" w:fill="FFFFFF"/>
         </w:rPr>
-        <w:t xml:space="preserve"> methods. Having a method with multiple functionalities creates dependencies and is overall a bad practice</w:t>
-      </w:r>
-    </w:p>
-    <w:p>
-      <w:pPr>
-        <w:pStyle w:val="ListParagraph"/>
-        <w:numPr>
-          <w:ilvl w:val="0"/>
-          <w:numId w:val="6"/>
-        </w:numPr>
-        <w:spacing w:line="360" w:lineRule="auto"/>
-      </w:pPr>
-      <w:r>
-        <w:rPr>
-          <w:rFonts w:ascii="Helvetica" w:hAnsi="Helvetica" w:cs="Helvetica"/>
-          <w:b/>
-          <w:shd w:val="clear" w:color="auto" w:fill="FFFFFF"/>
-        </w:rPr>
-        <w:t>Sprint 3</w:t>
-      </w:r>
-    </w:p>
-    <w:p>
-      <w:pPr>
-        <w:pStyle w:val="ListParagraph"/>
-        <w:numPr>
-          <w:ilvl w:val="1"/>
-          <w:numId w:val="6"/>
-        </w:numPr>
-        <w:spacing w:line="360" w:lineRule="auto"/>
-      </w:pPr>
-      <w:r>
-        <w:rPr>
-          <w:rFonts w:ascii="Helvetica" w:hAnsi="Helvetica" w:cs="Helvetica"/>
-          <w:shd w:val="clear" w:color="auto" w:fill="FFFFFF"/>
-        </w:rPr>
-        <w:t>s</w:t>
+        <w:t xml:space="preserve"> </w:t>
       </w:r>
     </w:p>
     <w:p>

--- a/documentation.docx
+++ b/documentation.docx
@@ -791,6 +791,40 @@
         </w:rPr>
         <w:t>For now, user story 5 ignores case sensitivity, but this can be changed later if desired.</w:t>
       </w:r>
+    </w:p>
+    <w:p>
+      <w:pPr>
+        <w:pStyle w:val="ListParagraph"/>
+        <w:numPr>
+          <w:ilvl w:val="1"/>
+          <w:numId w:val="6"/>
+        </w:numPr>
+        <w:spacing w:line="360" w:lineRule="auto"/>
+      </w:pPr>
+      <w:r>
+        <w:rPr>
+          <w:rFonts w:ascii="Helvetica" w:hAnsi="Helvetica" w:cs="Helvetica"/>
+          <w:shd w:val="clear" w:color="auto" w:fill="FFFFFF"/>
+        </w:rPr>
+        <w:t xml:space="preserve">User story 6 is similar to story 5 in a lot of ways so a lot of code could be reused. </w:t>
+      </w:r>
+    </w:p>
+    <w:p>
+      <w:pPr>
+        <w:pStyle w:val="ListParagraph"/>
+        <w:numPr>
+          <w:ilvl w:val="1"/>
+          <w:numId w:val="6"/>
+        </w:numPr>
+        <w:spacing w:line="360" w:lineRule="auto"/>
+      </w:pPr>
+      <w:r>
+        <w:rPr>
+          <w:rFonts w:ascii="Helvetica" w:hAnsi="Helvetica" w:cs="Helvetica"/>
+          <w:shd w:val="clear" w:color="auto" w:fill="FFFFFF"/>
+        </w:rPr>
+        <w:t>I also changed both methods to return to the secondary menu regardless of whether or not the operation was successful. This is because I didn’t want users to be stuck adding/</w:t>
+      </w:r>
       <w:bookmarkStart w:id="0" w:name="_GoBack"/>
       <w:bookmarkEnd w:id="0"/>
       <w:r>
@@ -798,7 +832,7 @@
           <w:rFonts w:ascii="Helvetica" w:hAnsi="Helvetica" w:cs="Helvetica"/>
           <w:shd w:val="clear" w:color="auto" w:fill="FFFFFF"/>
         </w:rPr>
-        <w:t xml:space="preserve"> </w:t>
+        <w:t>deleting files they didn’t intend to add/delete if the file had already been added/deleted</w:t>
       </w:r>
     </w:p>
     <w:p>

--- a/documentation.docx
+++ b/documentation.docx
@@ -4,213 +4,6 @@
   <w:body>
     <w:p>
       <w:pPr>
-        <w:pStyle w:val="NormalWeb"/>
-        <w:numPr>
-          <w:ilvl w:val="0"/>
-          <w:numId w:val="5"/>
-        </w:numPr>
-        <w:shd w:val="clear" w:color="auto" w:fill="FFFFFF"/>
-        <w:spacing w:before="0" w:beforeAutospacing="0" w:after="150" w:afterAutospacing="0" w:line="360" w:lineRule="auto"/>
-        <w:rPr>
-          <w:rFonts w:ascii="Helvetica" w:hAnsi="Helvetica" w:cs="Helvetica"/>
-          <w:sz w:val="21"/>
-          <w:szCs w:val="21"/>
-          <w:highlight w:val="yellow"/>
-        </w:rPr>
-      </w:pPr>
-      <w:r>
-        <w:rPr>
-          <w:rFonts w:ascii="Helvetica" w:hAnsi="Helvetica" w:cs="Helvetica"/>
-          <w:sz w:val="21"/>
-          <w:szCs w:val="21"/>
-          <w:highlight w:val="yellow"/>
-        </w:rPr>
-        <w:t>Document the flow of the application and prepare a flow chart </w:t>
-      </w:r>
-    </w:p>
-    <w:p>
-      <w:pPr>
-        <w:pStyle w:val="NormalWeb"/>
-        <w:numPr>
-          <w:ilvl w:val="0"/>
-          <w:numId w:val="5"/>
-        </w:numPr>
-        <w:shd w:val="clear" w:color="auto" w:fill="FFFFFF"/>
-        <w:spacing w:before="0" w:beforeAutospacing="0" w:after="150" w:afterAutospacing="0" w:line="360" w:lineRule="auto"/>
-        <w:rPr>
-          <w:rFonts w:ascii="Helvetica" w:hAnsi="Helvetica" w:cs="Helvetica"/>
-          <w:sz w:val="21"/>
-          <w:szCs w:val="21"/>
-          <w:highlight w:val="yellow"/>
-        </w:rPr>
-      </w:pPr>
-      <w:r>
-        <w:rPr>
-          <w:rFonts w:ascii="Helvetica" w:hAnsi="Helvetica" w:cs="Helvetica"/>
-          <w:sz w:val="21"/>
-          <w:szCs w:val="21"/>
-          <w:highlight w:val="yellow"/>
-        </w:rPr>
-        <w:t>List the core concepts and algorithms being used to complete this application</w:t>
-      </w:r>
-    </w:p>
-    <w:p>
-      <w:pPr>
-        <w:pStyle w:val="NormalWeb"/>
-        <w:shd w:val="clear" w:color="auto" w:fill="FFFFFF"/>
-        <w:spacing w:before="0" w:beforeAutospacing="0" w:after="150" w:afterAutospacing="0" w:line="360" w:lineRule="auto"/>
-        <w:rPr>
-          <w:rFonts w:ascii="Helvetica" w:hAnsi="Helvetica" w:cs="Helvetica"/>
-          <w:sz w:val="21"/>
-          <w:szCs w:val="21"/>
-        </w:rPr>
-      </w:pPr>
-      <w:r>
-        <w:rPr>
-          <w:rFonts w:ascii="Helvetica" w:hAnsi="Helvetica" w:cs="Helvetica"/>
-          <w:sz w:val="21"/>
-          <w:szCs w:val="21"/>
-        </w:rPr>
-        <w:t>Implement the appropriate concepts such as exceptions, collections, and sorting techniques for source code optimiza</w:t>
-      </w:r>
-      <w:r>
-        <w:rPr>
-          <w:rFonts w:ascii="Helvetica" w:hAnsi="Helvetica" w:cs="Helvetica"/>
-          <w:sz w:val="21"/>
-          <w:szCs w:val="21"/>
-        </w:rPr>
-        <w:t>tion and increased performance </w:t>
-      </w:r>
-    </w:p>
-    <w:p>
-      <w:pPr>
-        <w:spacing w:line="360" w:lineRule="auto"/>
-        <w:rPr>
-          <w:rFonts w:ascii="Helvetica" w:hAnsi="Helvetica" w:cs="Helvetica"/>
-          <w:sz w:val="21"/>
-          <w:szCs w:val="21"/>
-          <w:shd w:val="clear" w:color="auto" w:fill="FFFFFF"/>
-        </w:rPr>
-      </w:pPr>
-      <w:r>
-        <w:rPr>
-          <w:rFonts w:ascii="Helvetica" w:hAnsi="Helvetica" w:cs="Helvetica"/>
-          <w:sz w:val="21"/>
-          <w:szCs w:val="21"/>
-          <w:shd w:val="clear" w:color="auto" w:fill="FFFFFF"/>
-        </w:rPr>
-        <w:t>Application should not close, exit, or throw an exception if the user specifies an invalid input.</w:t>
-      </w:r>
-    </w:p>
-    <w:p>
-      <w:pPr>
-        <w:numPr>
-          <w:ilvl w:val="0"/>
-          <w:numId w:val="7"/>
-        </w:numPr>
-        <w:shd w:val="clear" w:color="auto" w:fill="FFFFFF"/>
-        <w:spacing w:after="150" w:line="240" w:lineRule="auto"/>
-        <w:ind w:left="0"/>
-        <w:rPr>
-          <w:rFonts w:ascii="Helvetica" w:eastAsia="Times New Roman" w:hAnsi="Helvetica" w:cs="Helvetica"/>
-          <w:sz w:val="21"/>
-          <w:szCs w:val="21"/>
-        </w:rPr>
-      </w:pPr>
-      <w:r>
-        <w:rPr>
-          <w:rFonts w:ascii="Helvetica" w:eastAsia="Times New Roman" w:hAnsi="Helvetica" w:cs="Helvetica"/>
-          <w:sz w:val="21"/>
-          <w:szCs w:val="21"/>
-        </w:rPr>
-        <w:t>Specification document - Product’s capabilities, appearance, and user interactions</w:t>
-      </w:r>
-    </w:p>
-    <w:p>
-      <w:pPr>
-        <w:numPr>
-          <w:ilvl w:val="0"/>
-          <w:numId w:val="7"/>
-        </w:numPr>
-        <w:shd w:val="clear" w:color="auto" w:fill="FFFFFF"/>
-        <w:spacing w:after="150" w:line="240" w:lineRule="auto"/>
-        <w:ind w:left="0"/>
-        <w:rPr>
-          <w:rFonts w:ascii="Helvetica" w:eastAsia="Times New Roman" w:hAnsi="Helvetica" w:cs="Helvetica"/>
-          <w:sz w:val="21"/>
-          <w:szCs w:val="21"/>
-        </w:rPr>
-      </w:pPr>
-      <w:r>
-        <w:rPr>
-          <w:rFonts w:ascii="Helvetica" w:eastAsia="Times New Roman" w:hAnsi="Helvetica" w:cs="Helvetica"/>
-          <w:sz w:val="21"/>
-          <w:szCs w:val="21"/>
-        </w:rPr>
-        <w:t>Java concepts being used in the project </w:t>
-      </w:r>
-    </w:p>
-    <w:p>
-      <w:pPr>
-        <w:numPr>
-          <w:ilvl w:val="0"/>
-          <w:numId w:val="7"/>
-        </w:numPr>
-        <w:shd w:val="clear" w:color="auto" w:fill="FFFFFF"/>
-        <w:spacing w:after="150" w:line="240" w:lineRule="auto"/>
-        <w:ind w:left="0"/>
-        <w:rPr>
-          <w:rFonts w:ascii="Helvetica" w:eastAsia="Times New Roman" w:hAnsi="Helvetica" w:cs="Helvetica"/>
-          <w:sz w:val="21"/>
-          <w:szCs w:val="21"/>
-        </w:rPr>
-      </w:pPr>
-      <w:r>
-        <w:rPr>
-          <w:rFonts w:ascii="Helvetica" w:eastAsia="Times New Roman" w:hAnsi="Helvetica" w:cs="Helvetica"/>
-          <w:sz w:val="21"/>
-          <w:szCs w:val="21"/>
-        </w:rPr>
-        <w:t>Data Structures where sorting and searching techniques are used. </w:t>
-      </w:r>
-    </w:p>
-    <w:p>
-      <w:pPr>
-        <w:numPr>
-          <w:ilvl w:val="0"/>
-          <w:numId w:val="7"/>
-        </w:numPr>
-        <w:shd w:val="clear" w:color="auto" w:fill="FFFFFF"/>
-        <w:spacing w:after="150" w:line="240" w:lineRule="auto"/>
-        <w:ind w:left="0"/>
-        <w:rPr>
-          <w:rFonts w:ascii="Helvetica" w:eastAsia="Times New Roman" w:hAnsi="Helvetica" w:cs="Helvetica"/>
-          <w:sz w:val="21"/>
-          <w:szCs w:val="21"/>
-        </w:rPr>
-      </w:pPr>
-      <w:r>
-        <w:rPr>
-          <w:rFonts w:ascii="Helvetica" w:eastAsia="Times New Roman" w:hAnsi="Helvetica" w:cs="Helvetica"/>
-          <w:sz w:val="21"/>
-          <w:szCs w:val="21"/>
-        </w:rPr>
-        <w:t>CREATE FLOW DIAGRAM WITH ALL THE CLASSES</w:t>
-      </w:r>
-    </w:p>
-    <w:p>
-      <w:pPr>
-        <w:spacing w:line="360" w:lineRule="auto"/>
-        <w:rPr>
-          <w:rFonts w:ascii="Helvetica" w:hAnsi="Helvetica" w:cs="Helvetica"/>
-          <w:sz w:val="21"/>
-          <w:szCs w:val="21"/>
-          <w:shd w:val="clear" w:color="auto" w:fill="FFFFFF"/>
-        </w:rPr>
-      </w:pPr>
-    </w:p>
-    <w:p>
-      <w:pPr>
         <w:spacing w:line="360" w:lineRule="auto"/>
         <w:jc w:val="center"/>
         <w:rPr>
@@ -232,201 +25,421 @@
     </w:p>
     <w:p>
       <w:pPr>
-        <w:pStyle w:val="NormalWeb"/>
-        <w:shd w:val="clear" w:color="auto" w:fill="FFFFFF"/>
-        <w:spacing w:before="0" w:beforeAutospacing="0" w:after="150" w:afterAutospacing="0"/>
-        <w:rPr>
-          <w:rFonts w:ascii="Helvetica" w:hAnsi="Helvetica" w:cs="Helvetica"/>
-          <w:shd w:val="clear" w:color="auto" w:fill="FFFFFF"/>
-        </w:rPr>
-      </w:pPr>
-      <w:r>
-        <w:rPr>
-          <w:rFonts w:ascii="Helvetica" w:hAnsi="Helvetica" w:cs="Helvetica"/>
-          <w:shd w:val="clear" w:color="auto" w:fill="FFFFFF"/>
-        </w:rPr>
-        <w:t xml:space="preserve">The purpose of this application is to create a prototype to determine the budget needed to create the real application. The prototype will contain the applications basic features such as: </w:t>
-      </w:r>
-    </w:p>
-    <w:p>
-      <w:pPr>
-        <w:pStyle w:val="NormalWeb"/>
+        <w:pStyle w:val="ListParagraph"/>
         <w:numPr>
           <w:ilvl w:val="0"/>
-          <w:numId w:val="12"/>
-        </w:numPr>
-        <w:shd w:val="clear" w:color="auto" w:fill="FFFFFF"/>
-        <w:spacing w:before="0" w:beforeAutospacing="0" w:after="150" w:afterAutospacing="0"/>
-        <w:rPr>
-          <w:rFonts w:ascii="Helvetica" w:hAnsi="Helvetica" w:cs="Helvetica"/>
-          <w:sz w:val="21"/>
-          <w:szCs w:val="21"/>
-        </w:rPr>
-      </w:pPr>
-      <w:r>
-        <w:rPr>
-          <w:rFonts w:ascii="Helvetica" w:hAnsi="Helvetica" w:cs="Helvetica"/>
-          <w:sz w:val="21"/>
-          <w:szCs w:val="21"/>
-        </w:rPr>
-        <w:t>Generic features and three operations: </w:t>
-      </w:r>
-    </w:p>
-    <w:p>
-      <w:pPr>
+          <w:numId w:val="6"/>
+        </w:numPr>
+        <w:spacing w:line="360" w:lineRule="auto"/>
+        <w:rPr>
+          <w:rFonts w:ascii="Helvetica" w:hAnsi="Helvetica" w:cs="Helvetica"/>
+          <w:shd w:val="clear" w:color="auto" w:fill="FFFFFF"/>
+        </w:rPr>
+      </w:pPr>
+      <w:r>
+        <w:rPr>
+          <w:rFonts w:ascii="Helvetica" w:hAnsi="Helvetica" w:cs="Helvetica"/>
+          <w:b/>
+          <w:shd w:val="clear" w:color="auto" w:fill="FFFFFF"/>
+        </w:rPr>
+        <w:t>Planning</w:t>
+      </w:r>
+    </w:p>
+    <w:p>
+      <w:pPr>
+        <w:pStyle w:val="ListParagraph"/>
+        <w:numPr>
+          <w:ilvl w:val="1"/>
+          <w:numId w:val="6"/>
+        </w:numPr>
+        <w:spacing w:line="360" w:lineRule="auto"/>
+        <w:rPr>
+          <w:rFonts w:ascii="Helvetica" w:hAnsi="Helvetica" w:cs="Helvetica"/>
+          <w:shd w:val="clear" w:color="auto" w:fill="FFFFFF"/>
+        </w:rPr>
+      </w:pPr>
+      <w:r>
+        <w:rPr>
+          <w:rFonts w:ascii="Helvetica" w:hAnsi="Helvetica" w:cs="Helvetica"/>
+          <w:shd w:val="clear" w:color="auto" w:fill="FFFFFF"/>
+        </w:rPr>
+        <w:t>After looking over the document, features of the application were put into user stories, and split into 3 sprints based on the amount of work they’re estimated to take as well as their relationship to other user stories.</w:t>
+      </w:r>
+    </w:p>
+    <w:p>
+      <w:pPr>
+        <w:pStyle w:val="ListParagraph"/>
+        <w:numPr>
+          <w:ilvl w:val="1"/>
+          <w:numId w:val="6"/>
+        </w:numPr>
+        <w:spacing w:line="360" w:lineRule="auto"/>
+        <w:rPr>
+          <w:rFonts w:ascii="Helvetica" w:hAnsi="Helvetica" w:cs="Helvetica"/>
+          <w:shd w:val="clear" w:color="auto" w:fill="FFFFFF"/>
+        </w:rPr>
+      </w:pPr>
+      <w:r>
+        <w:rPr>
+          <w:rFonts w:ascii="Helvetica" w:hAnsi="Helvetica" w:cs="Helvetica"/>
+          <w:shd w:val="clear" w:color="auto" w:fill="FFFFFF"/>
+        </w:rPr>
+        <w:t>As there is about a week left at the time of writing this, the duration of each sprint should take no more than 2 days</w:t>
+      </w:r>
+    </w:p>
+    <w:p>
+      <w:pPr>
+        <w:pStyle w:val="ListParagraph"/>
+        <w:numPr>
+          <w:ilvl w:val="1"/>
+          <w:numId w:val="6"/>
+        </w:numPr>
+        <w:spacing w:line="360" w:lineRule="auto"/>
+      </w:pPr>
+      <w:r>
+        <w:rPr>
+          <w:rFonts w:ascii="Helvetica" w:hAnsi="Helvetica" w:cs="Helvetica"/>
+          <w:shd w:val="clear" w:color="auto" w:fill="FFFFFF"/>
+        </w:rPr>
+        <w:t>For the most part, the requirements were pretty straight forward, but there are a few things that will need clarified for future reference.</w:t>
+      </w:r>
+    </w:p>
+    <w:p>
+      <w:pPr>
+        <w:pStyle w:val="ListParagraph"/>
+        <w:numPr>
+          <w:ilvl w:val="2"/>
+          <w:numId w:val="6"/>
+        </w:numPr>
+        <w:spacing w:line="360" w:lineRule="auto"/>
+        <w:rPr>
+          <w:rFonts w:ascii="Helvetica" w:hAnsi="Helvetica" w:cs="Helvetica"/>
+        </w:rPr>
+      </w:pPr>
+      <w:r>
+        <w:rPr>
+          <w:rFonts w:ascii="Helvetica" w:hAnsi="Helvetica" w:cs="Helvetica"/>
+        </w:rPr>
+        <w:t>If a user chooses to display files, are expected to display every file on the computer or simply the files in the current directory?</w:t>
+      </w:r>
+    </w:p>
+    <w:p>
+      <w:pPr>
+        <w:pStyle w:val="ListParagraph"/>
+        <w:numPr>
+          <w:ilvl w:val="2"/>
+          <w:numId w:val="6"/>
+        </w:numPr>
+        <w:spacing w:line="360" w:lineRule="auto"/>
+      </w:pPr>
+      <w:r>
+        <w:rPr>
+          <w:rFonts w:ascii="Helvetica" w:hAnsi="Helvetica" w:cs="Helvetica"/>
+          <w:shd w:val="clear" w:color="auto" w:fill="FFFFFF"/>
+        </w:rPr>
+        <w:t>When adding, deleting, or searching for a file it is unclear whether or not case sensitivity is a requirement or merely a suggestion.</w:t>
+      </w:r>
+    </w:p>
+    <w:p>
+      <w:pPr>
+        <w:pStyle w:val="ListParagraph"/>
         <w:numPr>
           <w:ilvl w:val="0"/>
-          <w:numId w:val="12"/>
-        </w:numPr>
-        <w:shd w:val="clear" w:color="auto" w:fill="FFFFFF"/>
-        <w:spacing w:after="150" w:line="240" w:lineRule="auto"/>
-        <w:rPr>
-          <w:rFonts w:ascii="Helvetica" w:eastAsia="Times New Roman" w:hAnsi="Helvetica" w:cs="Helvetica"/>
-          <w:sz w:val="21"/>
-          <w:szCs w:val="21"/>
-        </w:rPr>
-      </w:pPr>
-      <w:r>
-        <w:rPr>
-          <w:rFonts w:ascii="Helvetica" w:eastAsia="Times New Roman" w:hAnsi="Helvetica" w:cs="Helvetica"/>
-          <w:sz w:val="21"/>
-          <w:szCs w:val="21"/>
-        </w:rPr>
-        <w:t>Retrieving the file names in an ascending order</w:t>
-      </w:r>
-    </w:p>
-    <w:p>
-      <w:pPr>
+          <w:numId w:val="6"/>
+        </w:numPr>
+        <w:spacing w:line="360" w:lineRule="auto"/>
+      </w:pPr>
+      <w:r>
+        <w:rPr>
+          <w:rFonts w:ascii="Helvetica" w:hAnsi="Helvetica" w:cs="Helvetica"/>
+          <w:b/>
+          <w:shd w:val="clear" w:color="auto" w:fill="FFFFFF"/>
+        </w:rPr>
+        <w:t>Sprint 1</w:t>
+      </w:r>
+    </w:p>
+    <w:p>
+      <w:pPr>
+        <w:pStyle w:val="ListParagraph"/>
+        <w:numPr>
+          <w:ilvl w:val="1"/>
+          <w:numId w:val="6"/>
+        </w:numPr>
+        <w:spacing w:line="360" w:lineRule="auto"/>
+      </w:pPr>
+      <w:r>
+        <w:rPr>
+          <w:rFonts w:ascii="Helvetica" w:hAnsi="Helvetica" w:cs="Helvetica"/>
+          <w:shd w:val="clear" w:color="auto" w:fill="FFFFFF"/>
+        </w:rPr>
+        <w:t>The majority of sprint 1 was actually setting up and dealing with documentation which took longer than expected.</w:t>
+      </w:r>
+    </w:p>
+    <w:p>
+      <w:pPr>
+        <w:pStyle w:val="ListParagraph"/>
+        <w:numPr>
+          <w:ilvl w:val="1"/>
+          <w:numId w:val="6"/>
+        </w:numPr>
+        <w:spacing w:line="360" w:lineRule="auto"/>
+      </w:pPr>
+      <w:r>
+        <w:rPr>
+          <w:rFonts w:ascii="Helvetica" w:hAnsi="Helvetica" w:cs="Helvetica"/>
+          <w:shd w:val="clear" w:color="auto" w:fill="FFFFFF"/>
+        </w:rPr>
+        <w:t>All of the stories were</w:t>
+      </w:r>
+      <w:r>
+        <w:rPr>
+          <w:rFonts w:ascii="Helvetica" w:hAnsi="Helvetica" w:cs="Helvetica"/>
+          <w:shd w:val="clear" w:color="auto" w:fill="FFFFFF"/>
+        </w:rPr>
+        <w:t xml:space="preserve"> completed f</w:t>
+      </w:r>
+      <w:r>
+        <w:rPr>
+          <w:rFonts w:ascii="Helvetica" w:hAnsi="Helvetica" w:cs="Helvetica"/>
+          <w:shd w:val="clear" w:color="auto" w:fill="FFFFFF"/>
+        </w:rPr>
+        <w:t xml:space="preserve">airly quickly. </w:t>
+      </w:r>
+      <w:r>
+        <w:rPr>
+          <w:rFonts w:ascii="Helvetica" w:hAnsi="Helvetica" w:cs="Helvetica"/>
+          <w:shd w:val="clear" w:color="auto" w:fill="FFFFFF"/>
+        </w:rPr>
+        <w:t>In hind sight, the</w:t>
+      </w:r>
+      <w:r>
+        <w:rPr>
+          <w:rFonts w:ascii="Helvetica" w:hAnsi="Helvetica" w:cs="Helvetica"/>
+          <w:shd w:val="clear" w:color="auto" w:fill="FFFFFF"/>
+        </w:rPr>
+        <w:t>se stories</w:t>
+      </w:r>
+      <w:r>
+        <w:rPr>
+          <w:rFonts w:ascii="Helvetica" w:hAnsi="Helvetica" w:cs="Helvetica"/>
+          <w:shd w:val="clear" w:color="auto" w:fill="FFFFFF"/>
+        </w:rPr>
+        <w:t xml:space="preserve"> probably </w:t>
+      </w:r>
+      <w:r>
+        <w:rPr>
+          <w:rFonts w:ascii="Helvetica" w:hAnsi="Helvetica" w:cs="Helvetica"/>
+          <w:shd w:val="clear" w:color="auto" w:fill="FFFFFF"/>
+        </w:rPr>
+        <w:t>weren’t</w:t>
+      </w:r>
+      <w:r>
+        <w:rPr>
+          <w:rFonts w:ascii="Helvetica" w:hAnsi="Helvetica" w:cs="Helvetica"/>
+          <w:shd w:val="clear" w:color="auto" w:fill="FFFFFF"/>
+        </w:rPr>
+        <w:t xml:space="preserve"> worth a full point</w:t>
+      </w:r>
+      <w:r>
+        <w:rPr>
+          <w:rFonts w:ascii="Helvetica" w:hAnsi="Helvetica" w:cs="Helvetica"/>
+          <w:shd w:val="clear" w:color="auto" w:fill="FFFFFF"/>
+        </w:rPr>
+        <w:t xml:space="preserve"> each</w:t>
+      </w:r>
+      <w:r>
+        <w:rPr>
+          <w:rFonts w:ascii="Helvetica" w:hAnsi="Helvetica" w:cs="Helvetica"/>
+          <w:shd w:val="clear" w:color="auto" w:fill="FFFFFF"/>
+        </w:rPr>
+        <w:t>, but rather a half or even a quarter of a point.</w:t>
+      </w:r>
+    </w:p>
+    <w:p>
+      <w:pPr>
+        <w:pStyle w:val="ListParagraph"/>
+        <w:numPr>
+          <w:ilvl w:val="1"/>
+          <w:numId w:val="6"/>
+        </w:numPr>
+        <w:spacing w:line="360" w:lineRule="auto"/>
+      </w:pPr>
+      <w:r>
+        <w:rPr>
+          <w:rFonts w:ascii="Helvetica" w:hAnsi="Helvetica" w:cs="Helvetica"/>
+          <w:shd w:val="clear" w:color="auto" w:fill="FFFFFF"/>
+        </w:rPr>
+        <w:t>In hindsight a lot more could have gotten done in a single sprint</w:t>
+      </w:r>
+    </w:p>
+    <w:p>
+      <w:pPr>
+        <w:pStyle w:val="ListParagraph"/>
         <w:numPr>
           <w:ilvl w:val="0"/>
-          <w:numId w:val="12"/>
-        </w:numPr>
-        <w:shd w:val="clear" w:color="auto" w:fill="FFFFFF"/>
-        <w:spacing w:after="150" w:line="240" w:lineRule="auto"/>
-        <w:rPr>
-          <w:rFonts w:ascii="Helvetica" w:eastAsia="Times New Roman" w:hAnsi="Helvetica" w:cs="Helvetica"/>
-          <w:sz w:val="21"/>
-          <w:szCs w:val="21"/>
-        </w:rPr>
-      </w:pPr>
-      <w:r>
-        <w:rPr>
-          <w:rFonts w:ascii="Helvetica" w:eastAsia="Times New Roman" w:hAnsi="Helvetica" w:cs="Helvetica"/>
-          <w:sz w:val="21"/>
-          <w:szCs w:val="21"/>
-        </w:rPr>
-        <w:t>Business-level operations:</w:t>
-      </w:r>
-    </w:p>
-    <w:p>
-      <w:pPr>
+          <w:numId w:val="6"/>
+        </w:numPr>
+        <w:spacing w:line="360" w:lineRule="auto"/>
+      </w:pPr>
+      <w:r>
+        <w:rPr>
+          <w:rFonts w:ascii="Helvetica" w:hAnsi="Helvetica" w:cs="Helvetica"/>
+          <w:b/>
+          <w:shd w:val="clear" w:color="auto" w:fill="FFFFFF"/>
+        </w:rPr>
+        <w:t>Sprint 2</w:t>
+      </w:r>
+    </w:p>
+    <w:p>
+      <w:pPr>
+        <w:pStyle w:val="ListParagraph"/>
         <w:numPr>
           <w:ilvl w:val="1"/>
-          <w:numId w:val="12"/>
-        </w:numPr>
-        <w:shd w:val="clear" w:color="auto" w:fill="FFFFFF"/>
-        <w:spacing w:after="150" w:line="240" w:lineRule="auto"/>
-        <w:rPr>
-          <w:rFonts w:ascii="Helvetica" w:eastAsia="Times New Roman" w:hAnsi="Helvetica" w:cs="Helvetica"/>
-          <w:sz w:val="21"/>
-          <w:szCs w:val="21"/>
-        </w:rPr>
-      </w:pPr>
-      <w:r>
-        <w:rPr>
-          <w:rFonts w:ascii="Helvetica" w:eastAsia="Times New Roman" w:hAnsi="Helvetica" w:cs="Helvetica"/>
-          <w:sz w:val="21"/>
-          <w:szCs w:val="21"/>
-        </w:rPr>
-        <w:t>Option to add a user specified file to the application</w:t>
-      </w:r>
-    </w:p>
-    <w:p>
-      <w:pPr>
+          <w:numId w:val="6"/>
+        </w:numPr>
+        <w:spacing w:line="360" w:lineRule="auto"/>
+      </w:pPr>
+      <w:r>
+        <w:rPr>
+          <w:rFonts w:ascii="Helvetica" w:hAnsi="Helvetica" w:cs="Helvetica"/>
+          <w:shd w:val="clear" w:color="auto" w:fill="FFFFFF"/>
+        </w:rPr>
+        <w:t>Like the stories in sprint 1, crea</w:t>
+      </w:r>
+      <w:r>
+        <w:rPr>
+          <w:rFonts w:ascii="Helvetica" w:hAnsi="Helvetica" w:cs="Helvetica"/>
+          <w:shd w:val="clear" w:color="auto" w:fill="FFFFFF"/>
+        </w:rPr>
+        <w:t xml:space="preserve">ting another menu as well as a way to get back to the main menu </w:t>
+      </w:r>
+      <w:r>
+        <w:rPr>
+          <w:rFonts w:ascii="Helvetica" w:hAnsi="Helvetica" w:cs="Helvetica"/>
+          <w:shd w:val="clear" w:color="auto" w:fill="FFFFFF"/>
+        </w:rPr>
+        <w:t>was made quickly without any issues.</w:t>
+      </w:r>
+    </w:p>
+    <w:p>
+      <w:pPr>
+        <w:pStyle w:val="ListParagraph"/>
         <w:numPr>
           <w:ilvl w:val="1"/>
-          <w:numId w:val="12"/>
-        </w:numPr>
-        <w:shd w:val="clear" w:color="auto" w:fill="FFFFFF"/>
-        <w:spacing w:after="150" w:line="240" w:lineRule="auto"/>
-        <w:rPr>
-          <w:rFonts w:ascii="Helvetica" w:eastAsia="Times New Roman" w:hAnsi="Helvetica" w:cs="Helvetica"/>
-          <w:sz w:val="21"/>
-          <w:szCs w:val="21"/>
-        </w:rPr>
-      </w:pPr>
-      <w:r>
-        <w:rPr>
-          <w:rFonts w:ascii="Helvetica" w:eastAsia="Times New Roman" w:hAnsi="Helvetica" w:cs="Helvetica"/>
-          <w:sz w:val="21"/>
-          <w:szCs w:val="21"/>
-        </w:rPr>
-        <w:t>Option to delete a user specified file from the application</w:t>
-      </w:r>
-    </w:p>
-    <w:p>
-      <w:pPr>
+          <w:numId w:val="6"/>
+        </w:numPr>
+        <w:spacing w:line="360" w:lineRule="auto"/>
+      </w:pPr>
+      <w:r>
+        <w:rPr>
+          <w:rFonts w:ascii="Helvetica" w:hAnsi="Helvetica" w:cs="Helvetica"/>
+          <w:shd w:val="clear" w:color="auto" w:fill="FFFFFF"/>
+        </w:rPr>
+        <w:t>Story #3 proved to be a bit more challenging. Not only was there a lot more coding involved, but a lot of moving parts as well as some functions I had to familiarize myself with. To save myself some time, I ended up reusing parts of the merge sort algorithm I created in a previous program to sort files for this program.</w:t>
+      </w:r>
+    </w:p>
+    <w:p>
+      <w:pPr>
+        <w:pStyle w:val="ListParagraph"/>
         <w:numPr>
           <w:ilvl w:val="1"/>
-          <w:numId w:val="12"/>
-        </w:numPr>
-        <w:shd w:val="clear" w:color="auto" w:fill="FFFFFF"/>
-        <w:spacing w:after="150" w:line="240" w:lineRule="auto"/>
-        <w:rPr>
-          <w:rFonts w:ascii="Helvetica" w:eastAsia="Times New Roman" w:hAnsi="Helvetica" w:cs="Helvetica"/>
-          <w:sz w:val="21"/>
-          <w:szCs w:val="21"/>
-        </w:rPr>
-      </w:pPr>
-      <w:r>
-        <w:rPr>
-          <w:rFonts w:ascii="Helvetica" w:eastAsia="Times New Roman" w:hAnsi="Helvetica" w:cs="Helvetica"/>
-          <w:sz w:val="21"/>
-          <w:szCs w:val="21"/>
-        </w:rPr>
-        <w:t>Option to search a user specified file from the application</w:t>
-      </w:r>
-    </w:p>
-    <w:p>
-      <w:pPr>
+          <w:numId w:val="6"/>
+        </w:numPr>
+        <w:spacing w:line="360" w:lineRule="auto"/>
+      </w:pPr>
+      <w:r>
+        <w:rPr>
+          <w:rFonts w:ascii="Helvetica" w:hAnsi="Helvetica" w:cs="Helvetica"/>
+          <w:shd w:val="clear" w:color="auto" w:fill="FFFFFF"/>
+        </w:rPr>
+        <w:t>I also had to remind myself to keep functions contained within their own methods. Having a method with multiple functionalities creates dependencies and is overall a bad practice</w:t>
+      </w:r>
+    </w:p>
+    <w:p>
+      <w:pPr>
+        <w:pStyle w:val="ListParagraph"/>
+        <w:numPr>
+          <w:ilvl w:val="0"/>
+          <w:numId w:val="6"/>
+        </w:numPr>
+        <w:spacing w:line="360" w:lineRule="auto"/>
+      </w:pPr>
+      <w:r>
+        <w:rPr>
+          <w:rFonts w:ascii="Helvetica" w:hAnsi="Helvetica" w:cs="Helvetica"/>
+          <w:b/>
+          <w:shd w:val="clear" w:color="auto" w:fill="FFFFFF"/>
+        </w:rPr>
+        <w:t>Sprint 3</w:t>
+      </w:r>
+    </w:p>
+    <w:p>
+      <w:pPr>
+        <w:pStyle w:val="ListParagraph"/>
         <w:numPr>
           <w:ilvl w:val="1"/>
-          <w:numId w:val="12"/>
-        </w:numPr>
-        <w:shd w:val="clear" w:color="auto" w:fill="FFFFFF"/>
-        <w:spacing w:after="150" w:line="240" w:lineRule="auto"/>
-        <w:rPr>
-          <w:rFonts w:ascii="Helvetica" w:eastAsia="Times New Roman" w:hAnsi="Helvetica" w:cs="Helvetica"/>
-          <w:sz w:val="21"/>
-          <w:szCs w:val="21"/>
-        </w:rPr>
-      </w:pPr>
-      <w:r>
-        <w:rPr>
-          <w:rFonts w:ascii="Helvetica" w:eastAsia="Times New Roman" w:hAnsi="Helvetica" w:cs="Helvetica"/>
-          <w:sz w:val="21"/>
-          <w:szCs w:val="21"/>
-        </w:rPr>
-        <w:t>Navigation option to close the current execution context and return to the main context</w:t>
-      </w:r>
-    </w:p>
-    <w:p>
-      <w:pPr>
-        <w:shd w:val="clear" w:color="auto" w:fill="FFFFFF"/>
-        <w:spacing w:after="150" w:line="240" w:lineRule="auto"/>
-        <w:rPr>
-          <w:rFonts w:ascii="Helvetica" w:eastAsia="Times New Roman" w:hAnsi="Helvetica" w:cs="Helvetica"/>
-          <w:sz w:val="24"/>
-          <w:szCs w:val="24"/>
-        </w:rPr>
-      </w:pPr>
-      <w:r>
-        <w:rPr>
-          <w:rFonts w:ascii="Helvetica" w:eastAsia="Times New Roman" w:hAnsi="Helvetica" w:cs="Helvetica"/>
-          <w:sz w:val="24"/>
-          <w:szCs w:val="24"/>
-        </w:rPr>
-        <w:t>The appearance of the application will be pretty bare bones as it is only a prototype. The interface will be text base.</w:t>
+          <w:numId w:val="6"/>
+        </w:numPr>
+        <w:spacing w:line="360" w:lineRule="auto"/>
+      </w:pPr>
+      <w:r>
+        <w:rPr>
+          <w:rFonts w:ascii="Helvetica" w:hAnsi="Helvetica" w:cs="Helvetica"/>
+          <w:shd w:val="clear" w:color="auto" w:fill="FFFFFF"/>
+        </w:rPr>
+        <w:lastRenderedPageBreak/>
+        <w:t>With the beginning of a new work week, I was able to complete the first story much quicker than I expected. Overall, I’ve found out that working with files is much easier than I expected which has made many of the user stories throughout this entire project a lot more manageable.</w:t>
+      </w:r>
+    </w:p>
+    <w:p>
+      <w:pPr>
+        <w:pStyle w:val="ListParagraph"/>
+        <w:numPr>
+          <w:ilvl w:val="1"/>
+          <w:numId w:val="6"/>
+        </w:numPr>
+        <w:spacing w:line="360" w:lineRule="auto"/>
+      </w:pPr>
+      <w:r>
+        <w:rPr>
+          <w:rFonts w:ascii="Helvetica" w:hAnsi="Helvetica" w:cs="Helvetica"/>
+          <w:shd w:val="clear" w:color="auto" w:fill="FFFFFF"/>
+        </w:rPr>
+        <w:t>For now, user story 5 ignores case sensitivity, but this can be changed later if desired.</w:t>
+      </w:r>
+    </w:p>
+    <w:p>
+      <w:pPr>
+        <w:pStyle w:val="ListParagraph"/>
+        <w:numPr>
+          <w:ilvl w:val="1"/>
+          <w:numId w:val="6"/>
+        </w:numPr>
+        <w:spacing w:line="360" w:lineRule="auto"/>
+      </w:pPr>
+      <w:r>
+        <w:rPr>
+          <w:rFonts w:ascii="Helvetica" w:hAnsi="Helvetica" w:cs="Helvetica"/>
+          <w:shd w:val="clear" w:color="auto" w:fill="FFFFFF"/>
+        </w:rPr>
+        <w:t xml:space="preserve">User story 6 is similar to story 5 in a lot of ways so a lot of code could be reused. </w:t>
+      </w:r>
+    </w:p>
+    <w:p>
+      <w:pPr>
+        <w:pStyle w:val="ListParagraph"/>
+        <w:numPr>
+          <w:ilvl w:val="1"/>
+          <w:numId w:val="6"/>
+        </w:numPr>
+        <w:spacing w:line="360" w:lineRule="auto"/>
+      </w:pPr>
+      <w:r>
+        <w:rPr>
+          <w:rFonts w:ascii="Helvetica" w:hAnsi="Helvetica" w:cs="Helvetica"/>
+          <w:shd w:val="clear" w:color="auto" w:fill="FFFFFF"/>
+        </w:rPr>
+        <w:t>I also changed both methods to return to the secondary menu regardless of whether or not the operation was successful. This is because I didn’t want users to be stuck adding/deleting files they didn’t intend to add/delete if the file had already been added/deleted</w:t>
       </w:r>
     </w:p>
     <w:p>
@@ -438,16 +451,16 @@
         </w:numPr>
         <w:spacing w:line="360" w:lineRule="auto"/>
         <w:rPr>
-          <w:rFonts w:ascii="Helvetica" w:hAnsi="Helvetica" w:cs="Helvetica"/>
-          <w:shd w:val="clear" w:color="auto" w:fill="FFFFFF"/>
-        </w:rPr>
-      </w:pPr>
-      <w:r>
-        <w:rPr>
-          <w:rFonts w:ascii="Helvetica" w:hAnsi="Helvetica" w:cs="Helvetica"/>
-          <w:shd w:val="clear" w:color="auto" w:fill="FFFFFF"/>
-        </w:rPr>
-        <w:t>After looking over the document, features of the application were put into user stories, and split into 3 sprints based on the amount of work they’re estimated to take as well as their relationship to other user stories.</w:t>
+          <w:b/>
+        </w:rPr>
+      </w:pPr>
+      <w:r>
+        <w:rPr>
+          <w:rFonts w:ascii="Helvetica" w:hAnsi="Helvetica" w:cs="Helvetica"/>
+          <w:b/>
+          <w:shd w:val="clear" w:color="auto" w:fill="FFFFFF"/>
+        </w:rPr>
+        <w:t>Reflection</w:t>
       </w:r>
     </w:p>
     <w:p>
@@ -458,34 +471,9 @@
           <w:numId w:val="6"/>
         </w:numPr>
         <w:spacing w:line="360" w:lineRule="auto"/>
-        <w:rPr>
-          <w:rFonts w:ascii="Helvetica" w:hAnsi="Helvetica" w:cs="Helvetica"/>
-          <w:shd w:val="clear" w:color="auto" w:fill="FFFFFF"/>
-        </w:rPr>
-      </w:pPr>
-      <w:r>
-        <w:rPr>
-          <w:rFonts w:ascii="Helvetica" w:hAnsi="Helvetica" w:cs="Helvetica"/>
-          <w:shd w:val="clear" w:color="auto" w:fill="FFFFFF"/>
-        </w:rPr>
-        <w:t>As there is about a week left at the time of writing this, the duration of each sprint should take no more than 2 days</w:t>
-      </w:r>
-    </w:p>
-    <w:p>
-      <w:pPr>
-        <w:pStyle w:val="ListParagraph"/>
-        <w:numPr>
-          <w:ilvl w:val="0"/>
-          <w:numId w:val="6"/>
-        </w:numPr>
-        <w:spacing w:line="360" w:lineRule="auto"/>
-      </w:pPr>
-      <w:r>
-        <w:rPr>
-          <w:rFonts w:ascii="Helvetica" w:hAnsi="Helvetica" w:cs="Helvetica"/>
-          <w:shd w:val="clear" w:color="auto" w:fill="FFFFFF"/>
-        </w:rPr>
-        <w:t>For the most part, the requirements were pretty straight forward, but there are a few things that will need clarified for future reference.</w:t>
+      </w:pPr>
+      <w:r>
+        <w:t xml:space="preserve">Overall, the project was very successful. All stories were completed within their given sprints. This can be attributed to amount of time we were given and the difficulty of each individual issue. </w:t>
       </w:r>
     </w:p>
     <w:p>
@@ -496,16 +484,12 @@
           <w:numId w:val="6"/>
         </w:numPr>
         <w:spacing w:line="360" w:lineRule="auto"/>
-        <w:rPr>
-          <w:rFonts w:ascii="Helvetica" w:hAnsi="Helvetica" w:cs="Helvetica"/>
-        </w:rPr>
-      </w:pPr>
-      <w:r>
-        <w:rPr>
-          <w:rFonts w:ascii="Helvetica" w:hAnsi="Helvetica" w:cs="Helvetica"/>
-        </w:rPr>
-        <w:lastRenderedPageBreak/>
-        <w:t>If a user chooses to display files, are expected to display every file on the computer or simply the files in the current directory?</w:t>
+      </w:pPr>
+      <w:r>
+        <w:t>I overestimated the amount of time needed</w:t>
+      </w:r>
+      <w:r>
+        <w:t xml:space="preserve"> for the issues, but I still feel that each story was placed in an appropriate sprint and that much I wouldn’t change.</w:t>
       </w:r>
     </w:p>
     <w:p>
@@ -518,29 +502,7 @@
         <w:spacing w:line="360" w:lineRule="auto"/>
       </w:pPr>
       <w:r>
-        <w:rPr>
-          <w:rFonts w:ascii="Helvetica" w:hAnsi="Helvetica" w:cs="Helvetica"/>
-          <w:shd w:val="clear" w:color="auto" w:fill="FFFFFF"/>
-        </w:rPr>
-        <w:t>When adding, deleting, or searching for a file it is unclear whether or not case sensitivity is a requirement or merely a suggestion.</w:t>
-      </w:r>
-    </w:p>
-    <w:p>
-      <w:pPr>
-        <w:pStyle w:val="ListParagraph"/>
-        <w:numPr>
-          <w:ilvl w:val="0"/>
-          <w:numId w:val="6"/>
-        </w:numPr>
-        <w:spacing w:line="360" w:lineRule="auto"/>
-      </w:pPr>
-      <w:r>
-        <w:rPr>
-          <w:rFonts w:ascii="Helvetica" w:hAnsi="Helvetica" w:cs="Helvetica"/>
-          <w:b/>
-          <w:shd w:val="clear" w:color="auto" w:fill="FFFFFF"/>
-        </w:rPr>
-        <w:t>Sprint 1</w:t>
+        <w:t>I would say that most of the time sprint throughout this project was mostly spent on analyzing, planning, and reflecting on the features needed for this project. This is probably due to having less experience with agile/scrum portion of working on a project or simply because time doesn’t fly as fast as it does while coding.</w:t>
       </w:r>
     </w:p>
     <w:p>
@@ -553,287 +515,10 @@
         <w:spacing w:line="360" w:lineRule="auto"/>
       </w:pPr>
       <w:r>
-        <w:rPr>
-          <w:rFonts w:ascii="Helvetica" w:hAnsi="Helvetica" w:cs="Helvetica"/>
-          <w:shd w:val="clear" w:color="auto" w:fill="FFFFFF"/>
-        </w:rPr>
-        <w:t>The majority of sprint 1 was actually setting up and dealing with documentation which took longer than expected.</w:t>
-      </w:r>
-    </w:p>
-    <w:p>
-      <w:pPr>
-        <w:pStyle w:val="ListParagraph"/>
-        <w:numPr>
-          <w:ilvl w:val="1"/>
-          <w:numId w:val="6"/>
-        </w:numPr>
-        <w:spacing w:line="360" w:lineRule="auto"/>
-      </w:pPr>
-      <w:r>
-        <w:rPr>
-          <w:rFonts w:ascii="Helvetica" w:hAnsi="Helvetica" w:cs="Helvetica"/>
-          <w:shd w:val="clear" w:color="auto" w:fill="FFFFFF"/>
-        </w:rPr>
-        <w:t>All of the stories were</w:t>
-      </w:r>
-      <w:r>
-        <w:rPr>
-          <w:rFonts w:ascii="Helvetica" w:hAnsi="Helvetica" w:cs="Helvetica"/>
-          <w:shd w:val="clear" w:color="auto" w:fill="FFFFFF"/>
-        </w:rPr>
-        <w:t xml:space="preserve"> completed f</w:t>
-      </w:r>
-      <w:r>
-        <w:rPr>
-          <w:rFonts w:ascii="Helvetica" w:hAnsi="Helvetica" w:cs="Helvetica"/>
-          <w:shd w:val="clear" w:color="auto" w:fill="FFFFFF"/>
-        </w:rPr>
-        <w:t xml:space="preserve">airly quickly. </w:t>
-      </w:r>
-      <w:r>
-        <w:rPr>
-          <w:rFonts w:ascii="Helvetica" w:hAnsi="Helvetica" w:cs="Helvetica"/>
-          <w:shd w:val="clear" w:color="auto" w:fill="FFFFFF"/>
-        </w:rPr>
-        <w:t>In hind sight, the</w:t>
-      </w:r>
-      <w:r>
-        <w:rPr>
-          <w:rFonts w:ascii="Helvetica" w:hAnsi="Helvetica" w:cs="Helvetica"/>
-          <w:shd w:val="clear" w:color="auto" w:fill="FFFFFF"/>
-        </w:rPr>
-        <w:t>se stories</w:t>
-      </w:r>
-      <w:r>
-        <w:rPr>
-          <w:rFonts w:ascii="Helvetica" w:hAnsi="Helvetica" w:cs="Helvetica"/>
-          <w:shd w:val="clear" w:color="auto" w:fill="FFFFFF"/>
-        </w:rPr>
-        <w:t xml:space="preserve"> probably </w:t>
-      </w:r>
-      <w:r>
-        <w:rPr>
-          <w:rFonts w:ascii="Helvetica" w:hAnsi="Helvetica" w:cs="Helvetica"/>
-          <w:shd w:val="clear" w:color="auto" w:fill="FFFFFF"/>
-        </w:rPr>
-        <w:t>weren’t</w:t>
-      </w:r>
-      <w:r>
-        <w:rPr>
-          <w:rFonts w:ascii="Helvetica" w:hAnsi="Helvetica" w:cs="Helvetica"/>
-          <w:shd w:val="clear" w:color="auto" w:fill="FFFFFF"/>
-        </w:rPr>
-        <w:t xml:space="preserve"> worth a full point</w:t>
-      </w:r>
-      <w:r>
-        <w:rPr>
-          <w:rFonts w:ascii="Helvetica" w:hAnsi="Helvetica" w:cs="Helvetica"/>
-          <w:shd w:val="clear" w:color="auto" w:fill="FFFFFF"/>
-        </w:rPr>
-        <w:t xml:space="preserve"> each</w:t>
-      </w:r>
-      <w:r>
-        <w:rPr>
-          <w:rFonts w:ascii="Helvetica" w:hAnsi="Helvetica" w:cs="Helvetica"/>
-          <w:shd w:val="clear" w:color="auto" w:fill="FFFFFF"/>
-        </w:rPr>
-        <w:t>, but rather a half or even a quarter of a point.</w:t>
-      </w:r>
-    </w:p>
-    <w:p>
-      <w:pPr>
-        <w:pStyle w:val="ListParagraph"/>
-        <w:numPr>
-          <w:ilvl w:val="1"/>
-          <w:numId w:val="6"/>
-        </w:numPr>
-        <w:spacing w:line="360" w:lineRule="auto"/>
-      </w:pPr>
-      <w:r>
-        <w:rPr>
-          <w:rFonts w:ascii="Helvetica" w:hAnsi="Helvetica" w:cs="Helvetica"/>
-          <w:shd w:val="clear" w:color="auto" w:fill="FFFFFF"/>
-        </w:rPr>
-        <w:t>In hindsight a lot more could have gotten done in a single sprint</w:t>
-      </w:r>
-    </w:p>
-    <w:p>
-      <w:pPr>
-        <w:pStyle w:val="ListParagraph"/>
-        <w:numPr>
-          <w:ilvl w:val="0"/>
-          <w:numId w:val="6"/>
-        </w:numPr>
-        <w:spacing w:line="360" w:lineRule="auto"/>
-      </w:pPr>
-      <w:r>
-        <w:rPr>
-          <w:rFonts w:ascii="Helvetica" w:hAnsi="Helvetica" w:cs="Helvetica"/>
-          <w:b/>
-          <w:shd w:val="clear" w:color="auto" w:fill="FFFFFF"/>
-        </w:rPr>
-        <w:t>Sprint 2</w:t>
-      </w:r>
-    </w:p>
-    <w:p>
-      <w:pPr>
-        <w:pStyle w:val="ListParagraph"/>
-        <w:numPr>
-          <w:ilvl w:val="1"/>
-          <w:numId w:val="6"/>
-        </w:numPr>
-        <w:spacing w:line="360" w:lineRule="auto"/>
-      </w:pPr>
-      <w:r>
-        <w:rPr>
-          <w:rFonts w:ascii="Helvetica" w:hAnsi="Helvetica" w:cs="Helvetica"/>
-          <w:shd w:val="clear" w:color="auto" w:fill="FFFFFF"/>
-        </w:rPr>
-        <w:t>Like the stories in sprint 1, crea</w:t>
-      </w:r>
-      <w:r>
-        <w:rPr>
-          <w:rFonts w:ascii="Helvetica" w:hAnsi="Helvetica" w:cs="Helvetica"/>
-          <w:shd w:val="clear" w:color="auto" w:fill="FFFFFF"/>
-        </w:rPr>
-        <w:t xml:space="preserve">ting another menu as well as a way to get back to the main menu </w:t>
-      </w:r>
-      <w:r>
-        <w:rPr>
-          <w:rFonts w:ascii="Helvetica" w:hAnsi="Helvetica" w:cs="Helvetica"/>
-          <w:shd w:val="clear" w:color="auto" w:fill="FFFFFF"/>
-        </w:rPr>
-        <w:t>was made quickly without any issues.</w:t>
-      </w:r>
-    </w:p>
-    <w:p>
-      <w:pPr>
-        <w:pStyle w:val="ListParagraph"/>
-        <w:numPr>
-          <w:ilvl w:val="1"/>
-          <w:numId w:val="6"/>
-        </w:numPr>
-        <w:spacing w:line="360" w:lineRule="auto"/>
-      </w:pPr>
-      <w:r>
-        <w:rPr>
-          <w:rFonts w:ascii="Helvetica" w:hAnsi="Helvetica" w:cs="Helvetica"/>
-          <w:shd w:val="clear" w:color="auto" w:fill="FFFFFF"/>
-        </w:rPr>
-        <w:t>Story #3 proved to be a bit more challenging. Not only was there a lot more coding involved, but a lot of moving parts as well as some functions I had to familiarize myself with. To save myself some time, I ended up reusing parts of the merge sort algorithm I created in a previous program to sort files for this program.</w:t>
-      </w:r>
-    </w:p>
-    <w:p>
-      <w:pPr>
-        <w:pStyle w:val="ListParagraph"/>
-        <w:numPr>
-          <w:ilvl w:val="1"/>
-          <w:numId w:val="6"/>
-        </w:numPr>
-        <w:spacing w:line="360" w:lineRule="auto"/>
-      </w:pPr>
-      <w:r>
-        <w:rPr>
-          <w:rFonts w:ascii="Helvetica" w:hAnsi="Helvetica" w:cs="Helvetica"/>
-          <w:shd w:val="clear" w:color="auto" w:fill="FFFFFF"/>
-        </w:rPr>
-        <w:t>I also had to remind myself to keep functions contained within their own methods. Having a method with multiple functionalities creates dependencies and is overall a bad practice</w:t>
-      </w:r>
-    </w:p>
-    <w:p>
-      <w:pPr>
-        <w:pStyle w:val="ListParagraph"/>
-        <w:numPr>
-          <w:ilvl w:val="0"/>
-          <w:numId w:val="6"/>
-        </w:numPr>
-        <w:spacing w:line="360" w:lineRule="auto"/>
-      </w:pPr>
-      <w:r>
-        <w:rPr>
-          <w:rFonts w:ascii="Helvetica" w:hAnsi="Helvetica" w:cs="Helvetica"/>
-          <w:b/>
-          <w:shd w:val="clear" w:color="auto" w:fill="FFFFFF"/>
-        </w:rPr>
-        <w:t>Sprint 3</w:t>
-      </w:r>
-    </w:p>
-    <w:p>
-      <w:pPr>
-        <w:pStyle w:val="ListParagraph"/>
-        <w:numPr>
-          <w:ilvl w:val="1"/>
-          <w:numId w:val="6"/>
-        </w:numPr>
-        <w:spacing w:line="360" w:lineRule="auto"/>
-      </w:pPr>
-      <w:r>
-        <w:rPr>
-          <w:rFonts w:ascii="Helvetica" w:hAnsi="Helvetica" w:cs="Helvetica"/>
-          <w:shd w:val="clear" w:color="auto" w:fill="FFFFFF"/>
-        </w:rPr>
-        <w:t>With the beginning of a new work week, I was able to complete the first story much quicker than I expected. Overall, I’ve found out that working with files is much easier than I expected which has made many of the user stories throughout this entire project a lot more manageable.</w:t>
-      </w:r>
-    </w:p>
-    <w:p>
-      <w:pPr>
-        <w:pStyle w:val="ListParagraph"/>
-        <w:numPr>
-          <w:ilvl w:val="1"/>
-          <w:numId w:val="6"/>
-        </w:numPr>
-        <w:spacing w:line="360" w:lineRule="auto"/>
-      </w:pPr>
-      <w:r>
-        <w:rPr>
-          <w:rFonts w:ascii="Helvetica" w:hAnsi="Helvetica" w:cs="Helvetica"/>
-          <w:shd w:val="clear" w:color="auto" w:fill="FFFFFF"/>
-        </w:rPr>
-        <w:t>For now, user story 5 ignores case sensitivity, but this can be changed later if desired.</w:t>
-      </w:r>
-    </w:p>
-    <w:p>
-      <w:pPr>
-        <w:pStyle w:val="ListParagraph"/>
-        <w:numPr>
-          <w:ilvl w:val="1"/>
-          <w:numId w:val="6"/>
-        </w:numPr>
-        <w:spacing w:line="360" w:lineRule="auto"/>
-      </w:pPr>
-      <w:r>
-        <w:rPr>
-          <w:rFonts w:ascii="Helvetica" w:hAnsi="Helvetica" w:cs="Helvetica"/>
-          <w:shd w:val="clear" w:color="auto" w:fill="FFFFFF"/>
-        </w:rPr>
-        <w:t xml:space="preserve">User story 6 is similar to story 5 in a lot of ways so a lot of code could be reused. </w:t>
-      </w:r>
-    </w:p>
-    <w:p>
-      <w:pPr>
-        <w:pStyle w:val="ListParagraph"/>
-        <w:numPr>
-          <w:ilvl w:val="1"/>
-          <w:numId w:val="6"/>
-        </w:numPr>
-        <w:spacing w:line="360" w:lineRule="auto"/>
-      </w:pPr>
-      <w:r>
-        <w:rPr>
-          <w:rFonts w:ascii="Helvetica" w:hAnsi="Helvetica" w:cs="Helvetica"/>
-          <w:shd w:val="clear" w:color="auto" w:fill="FFFFFF"/>
-        </w:rPr>
-        <w:t>I also changed both methods to return to the secondary menu regardless of whether or not the operation was successful. This is because I didn’t want users to be stuck adding/</w:t>
+        <w:t>This also means that this is the area that needs the most improvement. I expect that not every detail I’ve written is necessary and there might be some details that I failed to mention.</w:t>
       </w:r>
       <w:bookmarkStart w:id="0" w:name="_GoBack"/>
       <w:bookmarkEnd w:id="0"/>
-      <w:r>
-        <w:rPr>
-          <w:rFonts w:ascii="Helvetica" w:hAnsi="Helvetica" w:cs="Helvetica"/>
-          <w:shd w:val="clear" w:color="auto" w:fill="FFFFFF"/>
-        </w:rPr>
-        <w:t>deleting files they didn’t intend to add/delete if the file had already been added/deleted</w:t>
-      </w:r>
     </w:p>
     <w:p>
       <w:pPr>
@@ -880,7 +565,7 @@
         <w:rFonts w:ascii="Courier New" w:hAnsi="Courier New" w:cs="Courier New" w:hint="default"/>
       </w:rPr>
     </w:lvl>
-    <w:lvl w:ilvl="2" w:tplc="04090005" w:tentative="1">
+    <w:lvl w:ilvl="2" w:tplc="04090005">
       <w:start w:val="1"/>
       <w:numFmt w:val="bullet"/>
       <w:lvlText w:val=""/>

--- a/documentation.docx
+++ b/documentation.docx
@@ -517,13 +517,98 @@
       <w:r>
         <w:t>This also means that this is the area that needs the most improvement. I expect that not every detail I’ve written is necessary and there might be some details that I failed to mention.</w:t>
       </w:r>
+    </w:p>
+    <w:p>
+      <w:pPr>
+        <w:pStyle w:val="ListParagraph"/>
+        <w:numPr>
+          <w:ilvl w:val="0"/>
+          <w:numId w:val="6"/>
+        </w:numPr>
+        <w:spacing w:line="360" w:lineRule="auto"/>
+      </w:pPr>
+      <w:r>
+        <w:rPr>
+          <w:b/>
+        </w:rPr>
+        <w:t>Enhancements</w:t>
+      </w:r>
+    </w:p>
+    <w:p>
+      <w:pPr>
+        <w:pStyle w:val="ListParagraph"/>
+        <w:numPr>
+          <w:ilvl w:val="1"/>
+          <w:numId w:val="6"/>
+        </w:numPr>
+        <w:spacing w:line="360" w:lineRule="auto"/>
+      </w:pPr>
+      <w:r>
+        <w:t>My first recommendation for this application is to get rid of the secondary menu. In order to add/delete/search for a file, you first have to navigate to a second menu. This might make sense if there were more options on the main menu, but as of right now the only other options are show directory and exit program. I believe it would also benefit the user since they might not initially know where they need to navigate in order to add/delete/search for</w:t>
+      </w:r>
+      <w:r>
+        <w:t xml:space="preserve"> file</w:t>
+      </w:r>
+      <w:r>
+        <w:t>s.</w:t>
+      </w:r>
+    </w:p>
+    <w:p>
+      <w:pPr>
+        <w:pStyle w:val="ListParagraph"/>
+        <w:numPr>
+          <w:ilvl w:val="1"/>
+          <w:numId w:val="6"/>
+        </w:numPr>
+        <w:spacing w:line="360" w:lineRule="auto"/>
+      </w:pPr>
+      <w:r>
+        <w:lastRenderedPageBreak/>
+        <w:t xml:space="preserve">Another change I would make would be improving the usefulness of searching for files. As of right now, searching for files only yields whether or not that file is in the current directory. This may be an issue for users trying to find a file in a sub-directory. </w:t>
+      </w:r>
+    </w:p>
+    <w:p>
+      <w:pPr>
+        <w:pStyle w:val="ListParagraph"/>
+        <w:numPr>
+          <w:ilvl w:val="2"/>
+          <w:numId w:val="6"/>
+        </w:numPr>
+        <w:spacing w:line="360" w:lineRule="auto"/>
+      </w:pPr>
+      <w:r>
+        <w:t>In addition to this change I believe that the search method should also be able to show you w</w:t>
+      </w:r>
+      <w:r>
+        <w:t>here the file is located in a</w:t>
+      </w:r>
+      <w:r>
+        <w:t xml:space="preserve"> (sub</w:t>
+      </w:r>
+      <w:r>
+        <w:t>-</w:t>
+      </w:r>
+      <w:r>
+        <w:t>)directory</w:t>
+      </w:r>
+      <w:r>
+        <w:t>.</w:t>
+      </w:r>
+    </w:p>
+    <w:p>
+      <w:pPr>
+        <w:pStyle w:val="ListParagraph"/>
+        <w:numPr>
+          <w:ilvl w:val="1"/>
+          <w:numId w:val="6"/>
+        </w:numPr>
+        <w:spacing w:line="360" w:lineRule="auto"/>
+      </w:pPr>
+      <w:r>
+        <w:t>Finally, I believe it would be beneficial to add a feature that allows for users to move forward and backwards between directories. Most of the functions of this program can only be operated in a single directory. If the user could move between directories, they would get more use out of the application</w:t>
+      </w:r>
       <w:bookmarkStart w:id="0" w:name="_GoBack"/>
       <w:bookmarkEnd w:id="0"/>
-    </w:p>
-    <w:p>
-      <w:pPr>
-        <w:ind w:left="1080"/>
-      </w:pPr>
     </w:p>
     <w:sectPr>
       <w:pgSz w:w="12240" w:h="15840"/>
